--- a/Summary Files/EconGuide Test Uncertainty Summary Document.docx
+++ b/Summary Files/EconGuide Test Uncertainty Summary Document.docx
@@ -24,17 +24,17 @@
     </w:p>
     <w:p>
       <w:r>
-        <w:t>For Alt 1 (Alternative 1) 25600.0 Monte-Carlo simulations were run.</w:t>
+        <w:t>For Alt 1 (Alternative 1) 51200.0 Monte-Carlo simulations were run.</w:t>
       </w:r>
     </w:p>
     <w:p>
       <w:r>
-        <w:t>For Alt 2 (Alternative 2) 1600.0 Monte-Carlo simulations were run.</w:t>
+        <w:t>For Alt 2 (Alternative 2) 3200.0 Monte-Carlo simulations were run.</w:t>
       </w:r>
     </w:p>
     <w:p>
       <w:r>
-        <w:t>The random number seed for these runs was 82856453.</w:t>
+        <w:t>The random number seed for these runs was 1204606106.</w:t>
       </w:r>
     </w:p>
     <w:p>
@@ -3191,6 +3191,16 @@
       </w:tr>
     </w:tbl>
     <w:p>
+      <w:r>
+        <w:t>Alt 1 One Time: Triangular distribution with a min of 40000 and a max of 75000</w:t>
+      </w:r>
+    </w:p>
+    <w:p>
+      <w:r>
+        <w:t>Alt 1 Recurring: Gaussian distribution with variance of 100</w:t>
+      </w:r>
+    </w:p>
+    <w:p>
       <w:pPr>
         <w:pStyle w:val="Heading1"/>
       </w:pPr>
@@ -4852,6 +4862,16 @@
         </w:tc>
       </w:tr>
     </w:tbl>
+    <w:p>
+      <w:r>
+        <w:t>Alt 2 OneTime: Rectangular distribution with a min of 70000 and a max of 81000</w:t>
+      </w:r>
+    </w:p>
+    <w:p>
+      <w:r>
+        <w:t>Alt 2 Recurring: 50% chance of 1000, 40% chance of 1500, and 10% chance of 2000</w:t>
+      </w:r>
+    </w:p>
     <w:sectPr>
       <w:pgSz w:w="12240" w:h="15840"/>
       <w:pgMar w:top="1440" w:right="1800" w:bottom="1440" w:left="1800" w:header="720" w:footer="720" w:gutter="0"/>

--- a/Summary Files/EconGuide Test Uncertainty Summary Document.docx
+++ b/Summary Files/EconGuide Test Uncertainty Summary Document.docx
@@ -29,12 +29,12 @@
     </w:p>
     <w:p>
       <w:r>
-        <w:t>For Alt 2 (Alternative 2) 3200.0 Monte-Carlo simulations were run.</w:t>
+        <w:t>For Alt 2 (Alternative 2) 51200.0 Monte-Carlo simulations were run.</w:t>
       </w:r>
     </w:p>
     <w:p>
       <w:r>
-        <w:t>The random number seed for these runs was 1204606106.</w:t>
+        <w:t>The random number seed for these runs was 918822123.</w:t>
       </w:r>
     </w:p>
     <w:p>

--- a/Summary Files/EconGuide Test Uncertainty Summary Document.docx
+++ b/Summary Files/EconGuide Test Uncertainty Summary Document.docx
@@ -34,7 +34,7 @@
     </w:p>
     <w:p>
       <w:r>
-        <w:t>The random number seed for these runs was 918822123.</w:t>
+        <w:t>The random number seed for these runs was 2102165870.</w:t>
       </w:r>
     </w:p>
     <w:p>
@@ -136,21 +136,25 @@
         <w:tblLook w:firstColumn="1" w:firstRow="1" w:lastColumn="0" w:lastRow="0" w:noHBand="0" w:noVBand="1" w:val="04A0"/>
       </w:tblPr>
       <w:tblGrid>
-        <w:gridCol w:w="1080"/>
-        <w:gridCol w:w="1080"/>
-        <w:gridCol w:w="1080"/>
-        <w:gridCol w:w="1080"/>
-        <w:gridCol w:w="1080"/>
-        <w:gridCol w:w="1080"/>
-        <w:gridCol w:w="1080"/>
-        <w:gridCol w:w="1080"/>
+        <w:gridCol w:w="960"/>
+        <w:gridCol w:w="960"/>
+        <w:gridCol w:w="960"/>
+        <w:gridCol w:w="960"/>
+        <w:gridCol w:w="960"/>
+        <w:gridCol w:w="960"/>
+        <w:gridCol w:w="960"/>
+        <w:gridCol w:w="960"/>
+        <w:gridCol w:w="960"/>
       </w:tblGrid>
       <w:tr>
         <w:tc>
           <w:tcPr>
-            <w:tcW w:type="dxa" w:w="1080"/>
+            <w:tcW w:type="dxa" w:w="960"/>
           </w:tcPr>
           <w:p>
+            <w:pPr>
+              <w:jc w:val="center"/>
+            </w:pPr>
             <w:r>
               <w:t>Plan Title</w:t>
             </w:r>
@@ -158,9 +162,12 @@
         </w:tc>
         <w:tc>
           <w:tcPr>
-            <w:tcW w:type="dxa" w:w="1080"/>
+            <w:tcW w:type="dxa" w:w="960"/>
           </w:tcPr>
           <w:p>
+            <w:pPr>
+              <w:jc w:val="center"/>
+            </w:pPr>
             <w:r>
               <w:t>Total Benefits ($)</w:t>
             </w:r>
@@ -168,9 +175,12 @@
         </w:tc>
         <w:tc>
           <w:tcPr>
-            <w:tcW w:type="dxa" w:w="1080"/>
+            <w:tcW w:type="dxa" w:w="960"/>
           </w:tcPr>
           <w:p>
+            <w:pPr>
+              <w:jc w:val="center"/>
+            </w:pPr>
             <w:r>
               <w:t>Total Costs ($)</w:t>
             </w:r>
@@ -178,9 +188,12 @@
         </w:tc>
         <w:tc>
           <w:tcPr>
-            <w:tcW w:type="dxa" w:w="1080"/>
+            <w:tcW w:type="dxa" w:w="960"/>
           </w:tcPr>
           <w:p>
+            <w:pPr>
+              <w:jc w:val="center"/>
+            </w:pPr>
             <w:r>
               <w:t>Net ($)</w:t>
             </w:r>
@@ -188,9 +201,25 @@
         </w:tc>
         <w:tc>
           <w:tcPr>
-            <w:tcW w:type="dxa" w:w="1080"/>
+            <w:tcW w:type="dxa" w:w="960"/>
           </w:tcPr>
           <w:p>
+            <w:pPr>
+              <w:jc w:val="center"/>
+            </w:pPr>
+            <w:r>
+              <w:t>Net with externalities ($)</w:t>
+            </w:r>
+          </w:p>
+        </w:tc>
+        <w:tc>
+          <w:tcPr>
+            <w:tcW w:type="dxa" w:w="960"/>
+          </w:tcPr>
+          <w:p>
+            <w:pPr>
+              <w:jc w:val="center"/>
+            </w:pPr>
             <w:r>
               <w:t>SIR (%)</w:t>
             </w:r>
@@ -198,9 +227,12 @@
         </w:tc>
         <w:tc>
           <w:tcPr>
-            <w:tcW w:type="dxa" w:w="1080"/>
+            <w:tcW w:type="dxa" w:w="960"/>
           </w:tcPr>
           <w:p>
+            <w:pPr>
+              <w:jc w:val="center"/>
+            </w:pPr>
             <w:r>
               <w:t>IRR (%)</w:t>
             </w:r>
@@ -208,9 +240,12 @@
         </w:tc>
         <w:tc>
           <w:tcPr>
-            <w:tcW w:type="dxa" w:w="1080"/>
+            <w:tcW w:type="dxa" w:w="960"/>
           </w:tcPr>
           <w:p>
+            <w:pPr>
+              <w:jc w:val="center"/>
+            </w:pPr>
             <w:r>
               <w:t>ROI (%)</w:t>
             </w:r>
@@ -218,9 +253,12 @@
         </w:tc>
         <w:tc>
           <w:tcPr>
-            <w:tcW w:type="dxa" w:w="1080"/>
+            <w:tcW w:type="dxa" w:w="960"/>
           </w:tcPr>
           <w:p>
+            <w:pPr>
+              <w:jc w:val="center"/>
+            </w:pPr>
             <w:r>
               <w:t>Non-Disaster ROI (%)</w:t>
             </w:r>
@@ -230,7 +268,7 @@
       <w:tr>
         <w:tc>
           <w:tcPr>
-            <w:tcW w:type="dxa" w:w="1080"/>
+            <w:tcW w:type="dxa" w:w="960"/>
           </w:tcPr>
           <w:p>
             <w:r>
@@ -240,7 +278,7 @@
         </w:tc>
         <w:tc>
           <w:tcPr>
-            <w:tcW w:type="dxa" w:w="1080"/>
+            <w:tcW w:type="dxa" w:w="960"/>
           </w:tcPr>
           <w:p>
             <w:pPr>
@@ -253,7 +291,7 @@
         </w:tc>
         <w:tc>
           <w:tcPr>
-            <w:tcW w:type="dxa" w:w="1080"/>
+            <w:tcW w:type="dxa" w:w="960"/>
           </w:tcPr>
           <w:p>
             <w:pPr>
@@ -266,7 +304,7 @@
         </w:tc>
         <w:tc>
           <w:tcPr>
-            <w:tcW w:type="dxa" w:w="1080"/>
+            <w:tcW w:type="dxa" w:w="960"/>
           </w:tcPr>
           <w:p>
             <w:pPr>
@@ -279,7 +317,20 @@
         </w:tc>
         <w:tc>
           <w:tcPr>
-            <w:tcW w:type="dxa" w:w="1080"/>
+            <w:tcW w:type="dxa" w:w="960"/>
+          </w:tcPr>
+          <w:p>
+            <w:pPr>
+              <w:jc w:val="right"/>
+            </w:pPr>
+            <w:r>
+              <w:t>0</w:t>
+            </w:r>
+          </w:p>
+        </w:tc>
+        <w:tc>
+          <w:tcPr>
+            <w:tcW w:type="dxa" w:w="960"/>
           </w:tcPr>
           <w:p>
             <w:pPr>
@@ -292,7 +343,7 @@
         </w:tc>
         <w:tc>
           <w:tcPr>
-            <w:tcW w:type="dxa" w:w="1080"/>
+            <w:tcW w:type="dxa" w:w="960"/>
           </w:tcPr>
           <w:p>
             <w:pPr>
@@ -305,7 +356,7 @@
         </w:tc>
         <w:tc>
           <w:tcPr>
-            <w:tcW w:type="dxa" w:w="1080"/>
+            <w:tcW w:type="dxa" w:w="960"/>
           </w:tcPr>
           <w:p>
             <w:pPr>
@@ -318,7 +369,7 @@
         </w:tc>
         <w:tc>
           <w:tcPr>
-            <w:tcW w:type="dxa" w:w="1080"/>
+            <w:tcW w:type="dxa" w:w="960"/>
           </w:tcPr>
           <w:p>
             <w:pPr>
@@ -333,7 +384,7 @@
       <w:tr>
         <w:tc>
           <w:tcPr>
-            <w:tcW w:type="dxa" w:w="1080"/>
+            <w:tcW w:type="dxa" w:w="960"/>
           </w:tcPr>
           <w:p>
             <w:r>
@@ -343,7 +394,7 @@
         </w:tc>
         <w:tc>
           <w:tcPr>
-            <w:tcW w:type="dxa" w:w="1080"/>
+            <w:tcW w:type="dxa" w:w="960"/>
           </w:tcPr>
           <w:p>
             <w:pPr>
@@ -356,7 +407,7 @@
         </w:tc>
         <w:tc>
           <w:tcPr>
-            <w:tcW w:type="dxa" w:w="1080"/>
+            <w:tcW w:type="dxa" w:w="960"/>
           </w:tcPr>
           <w:p>
             <w:pPr>
@@ -369,7 +420,7 @@
         </w:tc>
         <w:tc>
           <w:tcPr>
-            <w:tcW w:type="dxa" w:w="1080"/>
+            <w:tcW w:type="dxa" w:w="960"/>
           </w:tcPr>
           <w:p>
             <w:pPr>
@@ -382,7 +433,20 @@
         </w:tc>
         <w:tc>
           <w:tcPr>
-            <w:tcW w:type="dxa" w:w="1080"/>
+            <w:tcW w:type="dxa" w:w="960"/>
+          </w:tcPr>
+          <w:p>
+            <w:pPr>
+              <w:jc w:val="right"/>
+            </w:pPr>
+            <w:r>
+              <w:t>998,769</w:t>
+            </w:r>
+          </w:p>
+        </w:tc>
+        <w:tc>
+          <w:tcPr>
+            <w:tcW w:type="dxa" w:w="960"/>
           </w:tcPr>
           <w:p>
             <w:pPr>
@@ -395,7 +459,7 @@
         </w:tc>
         <w:tc>
           <w:tcPr>
-            <w:tcW w:type="dxa" w:w="1080"/>
+            <w:tcW w:type="dxa" w:w="960"/>
           </w:tcPr>
           <w:p>
             <w:pPr>
@@ -408,7 +472,7 @@
         </w:tc>
         <w:tc>
           <w:tcPr>
-            <w:tcW w:type="dxa" w:w="1080"/>
+            <w:tcW w:type="dxa" w:w="960"/>
           </w:tcPr>
           <w:p>
             <w:pPr>
@@ -421,7 +485,7 @@
         </w:tc>
         <w:tc>
           <w:tcPr>
-            <w:tcW w:type="dxa" w:w="1080"/>
+            <w:tcW w:type="dxa" w:w="960"/>
           </w:tcPr>
           <w:p>
             <w:pPr>
@@ -436,7 +500,7 @@
       <w:tr>
         <w:tc>
           <w:tcPr>
-            <w:tcW w:type="dxa" w:w="1080"/>
+            <w:tcW w:type="dxa" w:w="960"/>
           </w:tcPr>
           <w:p>
             <w:r>
@@ -446,7 +510,7 @@
         </w:tc>
         <w:tc>
           <w:tcPr>
-            <w:tcW w:type="dxa" w:w="1080"/>
+            <w:tcW w:type="dxa" w:w="960"/>
           </w:tcPr>
           <w:p>
             <w:pPr>
@@ -459,7 +523,7 @@
         </w:tc>
         <w:tc>
           <w:tcPr>
-            <w:tcW w:type="dxa" w:w="1080"/>
+            <w:tcW w:type="dxa" w:w="960"/>
           </w:tcPr>
           <w:p>
             <w:pPr>
@@ -472,7 +536,7 @@
         </w:tc>
         <w:tc>
           <w:tcPr>
-            <w:tcW w:type="dxa" w:w="1080"/>
+            <w:tcW w:type="dxa" w:w="960"/>
           </w:tcPr>
           <w:p>
             <w:pPr>
@@ -485,7 +549,20 @@
         </w:tc>
         <w:tc>
           <w:tcPr>
-            <w:tcW w:type="dxa" w:w="1080"/>
+            <w:tcW w:type="dxa" w:w="960"/>
+          </w:tcPr>
+          <w:p>
+            <w:pPr>
+              <w:jc w:val="right"/>
+            </w:pPr>
+            <w:r>
+              <w:t>1,166,474</w:t>
+            </w:r>
+          </w:p>
+        </w:tc>
+        <w:tc>
+          <w:tcPr>
+            <w:tcW w:type="dxa" w:w="960"/>
           </w:tcPr>
           <w:p>
             <w:pPr>
@@ -498,7 +575,7 @@
         </w:tc>
         <w:tc>
           <w:tcPr>
-            <w:tcW w:type="dxa" w:w="1080"/>
+            <w:tcW w:type="dxa" w:w="960"/>
           </w:tcPr>
           <w:p>
             <w:pPr>
@@ -511,7 +588,7 @@
         </w:tc>
         <w:tc>
           <w:tcPr>
-            <w:tcW w:type="dxa" w:w="1080"/>
+            <w:tcW w:type="dxa" w:w="960"/>
           </w:tcPr>
           <w:p>
             <w:pPr>
@@ -524,7 +601,7 @@
         </w:tc>
         <w:tc>
           <w:tcPr>
-            <w:tcW w:type="dxa" w:w="1080"/>
+            <w:tcW w:type="dxa" w:w="960"/>
           </w:tcPr>
           <w:p>
             <w:pPr>
@@ -598,6 +675,9 @@
             <w:tcW w:type="dxa" w:w="2880"/>
           </w:tcPr>
           <w:p>
+            <w:pPr>
+              <w:jc w:val="center"/>
+            </w:pPr>
             <w:r>
               <w:t>Title</w:t>
             </w:r>
@@ -608,6 +688,9 @@
             <w:tcW w:type="dxa" w:w="2880"/>
           </w:tcPr>
           <w:p>
+            <w:pPr>
+              <w:jc w:val="center"/>
+            </w:pPr>
             <w:r>
               <w:t>Amount ($)</w:t>
             </w:r>
@@ -618,6 +701,9 @@
             <w:tcW w:type="dxa" w:w="2880"/>
           </w:tcPr>
           <w:p>
+            <w:pPr>
+              <w:jc w:val="center"/>
+            </w:pPr>
             <w:r>
               <w:t>Effective Present Value ($)</w:t>
             </w:r>
@@ -777,6 +863,9 @@
             <w:tcW w:type="dxa" w:w="1728"/>
           </w:tcPr>
           <w:p>
+            <w:pPr>
+              <w:jc w:val="center"/>
+            </w:pPr>
             <w:r>
               <w:t>Title</w:t>
             </w:r>
@@ -787,6 +876,9 @@
             <w:tcW w:type="dxa" w:w="1728"/>
           </w:tcPr>
           <w:p>
+            <w:pPr>
+              <w:jc w:val="center"/>
+            </w:pPr>
             <w:r>
               <w:t>Start Year</w:t>
             </w:r>
@@ -797,6 +889,9 @@
             <w:tcW w:type="dxa" w:w="1728"/>
           </w:tcPr>
           <w:p>
+            <w:pPr>
+              <w:jc w:val="center"/>
+            </w:pPr>
             <w:r>
               <w:t>Recurrence (Years)</w:t>
             </w:r>
@@ -807,6 +902,9 @@
             <w:tcW w:type="dxa" w:w="1728"/>
           </w:tcPr>
           <w:p>
+            <w:pPr>
+              <w:jc w:val="center"/>
+            </w:pPr>
             <w:r>
               <w:t>Amount ($)</w:t>
             </w:r>
@@ -817,6 +915,9 @@
             <w:tcW w:type="dxa" w:w="1728"/>
           </w:tcPr>
           <w:p>
+            <w:pPr>
+              <w:jc w:val="center"/>
+            </w:pPr>
             <w:r>
               <w:t>Effective Present Value ($)</w:t>
             </w:r>
@@ -981,6 +1082,9 @@
             <w:tcW w:type="dxa" w:w="1728"/>
           </w:tcPr>
           <w:p>
+            <w:pPr>
+              <w:jc w:val="center"/>
+            </w:pPr>
             <w:r>
               <w:t>Title</w:t>
             </w:r>
@@ -991,6 +1095,9 @@
             <w:tcW w:type="dxa" w:w="1728"/>
           </w:tcPr>
           <w:p>
+            <w:pPr>
+              <w:jc w:val="center"/>
+            </w:pPr>
             <w:r>
               <w:t>Start Year</w:t>
             </w:r>
@@ -1001,6 +1108,9 @@
             <w:tcW w:type="dxa" w:w="1728"/>
           </w:tcPr>
           <w:p>
+            <w:pPr>
+              <w:jc w:val="center"/>
+            </w:pPr>
             <w:r>
               <w:t>Recurrence (Years)</w:t>
             </w:r>
@@ -1011,6 +1121,9 @@
             <w:tcW w:type="dxa" w:w="1728"/>
           </w:tcPr>
           <w:p>
+            <w:pPr>
+              <w:jc w:val="center"/>
+            </w:pPr>
             <w:r>
               <w:t>Amount ($)</w:t>
             </w:r>
@@ -1021,6 +1134,9 @@
             <w:tcW w:type="dxa" w:w="1728"/>
           </w:tcPr>
           <w:p>
+            <w:pPr>
+              <w:jc w:val="center"/>
+            </w:pPr>
             <w:r>
               <w:t>Effective Present Value ($)</w:t>
             </w:r>
@@ -1271,6 +1387,9 @@
             <w:tcW w:type="dxa" w:w="1728"/>
           </w:tcPr>
           <w:p>
+            <w:pPr>
+              <w:jc w:val="center"/>
+            </w:pPr>
             <w:r>
               <w:t>Title</w:t>
             </w:r>
@@ -1281,6 +1400,9 @@
             <w:tcW w:type="dxa" w:w="1728"/>
           </w:tcPr>
           <w:p>
+            <w:pPr>
+              <w:jc w:val="center"/>
+            </w:pPr>
             <w:r>
               <w:t>Start Year</w:t>
             </w:r>
@@ -1291,6 +1413,9 @@
             <w:tcW w:type="dxa" w:w="1728"/>
           </w:tcPr>
           <w:p>
+            <w:pPr>
+              <w:jc w:val="center"/>
+            </w:pPr>
             <w:r>
               <w:t>Recurrence (Years)</w:t>
             </w:r>
@@ -1301,6 +1426,9 @@
             <w:tcW w:type="dxa" w:w="1728"/>
           </w:tcPr>
           <w:p>
+            <w:pPr>
+              <w:jc w:val="center"/>
+            </w:pPr>
             <w:r>
               <w:t>Amount ($)</w:t>
             </w:r>
@@ -1311,6 +1439,9 @@
             <w:tcW w:type="dxa" w:w="1728"/>
           </w:tcPr>
           <w:p>
+            <w:pPr>
+              <w:jc w:val="center"/>
+            </w:pPr>
             <w:r>
               <w:t>Effective Present Value ($)</w:t>
             </w:r>
@@ -1594,6 +1725,9 @@
             <w:tcW w:type="dxa" w:w="2880"/>
           </w:tcPr>
           <w:p>
+            <w:pPr>
+              <w:jc w:val="center"/>
+            </w:pPr>
             <w:r>
               <w:t>Title</w:t>
             </w:r>
@@ -1604,6 +1738,9 @@
             <w:tcW w:type="dxa" w:w="2880"/>
           </w:tcPr>
           <w:p>
+            <w:pPr>
+              <w:jc w:val="center"/>
+            </w:pPr>
             <w:r>
               <w:t>Amount ($)</w:t>
             </w:r>
@@ -1614,6 +1751,9 @@
             <w:tcW w:type="dxa" w:w="2880"/>
           </w:tcPr>
           <w:p>
+            <w:pPr>
+              <w:jc w:val="center"/>
+            </w:pPr>
             <w:r>
               <w:t>Effective Present Value ($)</w:t>
             </w:r>
@@ -1902,6 +2042,9 @@
             <w:tcW w:type="dxa" w:w="1728"/>
           </w:tcPr>
           <w:p>
+            <w:pPr>
+              <w:jc w:val="center"/>
+            </w:pPr>
             <w:r>
               <w:t>Title</w:t>
             </w:r>
@@ -1912,6 +2055,9 @@
             <w:tcW w:type="dxa" w:w="1728"/>
           </w:tcPr>
           <w:p>
+            <w:pPr>
+              <w:jc w:val="center"/>
+            </w:pPr>
             <w:r>
               <w:t>Start Year</w:t>
             </w:r>
@@ -1922,6 +2068,9 @@
             <w:tcW w:type="dxa" w:w="1728"/>
           </w:tcPr>
           <w:p>
+            <w:pPr>
+              <w:jc w:val="center"/>
+            </w:pPr>
             <w:r>
               <w:t>Recurrence (Years)</w:t>
             </w:r>
@@ -1932,6 +2081,9 @@
             <w:tcW w:type="dxa" w:w="1728"/>
           </w:tcPr>
           <w:p>
+            <w:pPr>
+              <w:jc w:val="center"/>
+            </w:pPr>
             <w:r>
               <w:t>Amount ($)</w:t>
             </w:r>
@@ -1942,6 +2094,9 @@
             <w:tcW w:type="dxa" w:w="1728"/>
           </w:tcPr>
           <w:p>
+            <w:pPr>
+              <w:jc w:val="center"/>
+            </w:pPr>
             <w:r>
               <w:t>Effective Present Value ($)</w:t>
             </w:r>
@@ -2244,6 +2399,9 @@
             <w:tcW w:type="dxa" w:w="1728"/>
           </w:tcPr>
           <w:p>
+            <w:pPr>
+              <w:jc w:val="center"/>
+            </w:pPr>
             <w:r>
               <w:t>Title</w:t>
             </w:r>
@@ -2254,6 +2412,9 @@
             <w:tcW w:type="dxa" w:w="1728"/>
           </w:tcPr>
           <w:p>
+            <w:pPr>
+              <w:jc w:val="center"/>
+            </w:pPr>
             <w:r>
               <w:t>Start Year</w:t>
             </w:r>
@@ -2264,6 +2425,9 @@
             <w:tcW w:type="dxa" w:w="1728"/>
           </w:tcPr>
           <w:p>
+            <w:pPr>
+              <w:jc w:val="center"/>
+            </w:pPr>
             <w:r>
               <w:t>Recurrence (Years)</w:t>
             </w:r>
@@ -2274,6 +2438,9 @@
             <w:tcW w:type="dxa" w:w="1728"/>
           </w:tcPr>
           <w:p>
+            <w:pPr>
+              <w:jc w:val="center"/>
+            </w:pPr>
             <w:r>
               <w:t>Amount ($)</w:t>
             </w:r>
@@ -2284,6 +2451,9 @@
             <w:tcW w:type="dxa" w:w="1728"/>
           </w:tcPr>
           <w:p>
+            <w:pPr>
+              <w:jc w:val="center"/>
+            </w:pPr>
             <w:r>
               <w:t>Effective Present Value ($)</w:t>
             </w:r>
@@ -2800,6 +2970,9 @@
             <w:tcW w:type="dxa" w:w="1728"/>
           </w:tcPr>
           <w:p>
+            <w:pPr>
+              <w:jc w:val="center"/>
+            </w:pPr>
             <w:r>
               <w:t>Title</w:t>
             </w:r>
@@ -2810,6 +2983,9 @@
             <w:tcW w:type="dxa" w:w="1728"/>
           </w:tcPr>
           <w:p>
+            <w:pPr>
+              <w:jc w:val="center"/>
+            </w:pPr>
             <w:r>
               <w:t>Start Year</w:t>
             </w:r>
@@ -2820,6 +2996,9 @@
             <w:tcW w:type="dxa" w:w="1728"/>
           </w:tcPr>
           <w:p>
+            <w:pPr>
+              <w:jc w:val="center"/>
+            </w:pPr>
             <w:r>
               <w:t>Recurrence (Years)</w:t>
             </w:r>
@@ -2830,6 +3009,9 @@
             <w:tcW w:type="dxa" w:w="1728"/>
           </w:tcPr>
           <w:p>
+            <w:pPr>
+              <w:jc w:val="center"/>
+            </w:pPr>
             <w:r>
               <w:t>Amount ($)</w:t>
             </w:r>
@@ -2840,6 +3022,9 @@
             <w:tcW w:type="dxa" w:w="1728"/>
           </w:tcPr>
           <w:p>
+            <w:pPr>
+              <w:jc w:val="center"/>
+            </w:pPr>
             <w:r>
               <w:t>Effective Present Value ($)</w:t>
             </w:r>
@@ -3261,6 +3446,9 @@
             <w:tcW w:type="dxa" w:w="2880"/>
           </w:tcPr>
           <w:p>
+            <w:pPr>
+              <w:jc w:val="center"/>
+            </w:pPr>
             <w:r>
               <w:t>Title</w:t>
             </w:r>
@@ -3271,6 +3459,9 @@
             <w:tcW w:type="dxa" w:w="2880"/>
           </w:tcPr>
           <w:p>
+            <w:pPr>
+              <w:jc w:val="center"/>
+            </w:pPr>
             <w:r>
               <w:t>Amount ($)</w:t>
             </w:r>
@@ -3281,6 +3472,9 @@
             <w:tcW w:type="dxa" w:w="2880"/>
           </w:tcPr>
           <w:p>
+            <w:pPr>
+              <w:jc w:val="center"/>
+            </w:pPr>
             <w:r>
               <w:t>Effective Present Value ($)</w:t>
             </w:r>
@@ -3569,6 +3763,9 @@
             <w:tcW w:type="dxa" w:w="1728"/>
           </w:tcPr>
           <w:p>
+            <w:pPr>
+              <w:jc w:val="center"/>
+            </w:pPr>
             <w:r>
               <w:t>Title</w:t>
             </w:r>
@@ -3579,6 +3776,9 @@
             <w:tcW w:type="dxa" w:w="1728"/>
           </w:tcPr>
           <w:p>
+            <w:pPr>
+              <w:jc w:val="center"/>
+            </w:pPr>
             <w:r>
               <w:t>Start Year</w:t>
             </w:r>
@@ -3589,6 +3789,9 @@
             <w:tcW w:type="dxa" w:w="1728"/>
           </w:tcPr>
           <w:p>
+            <w:pPr>
+              <w:jc w:val="center"/>
+            </w:pPr>
             <w:r>
               <w:t>Recurrence (Years)</w:t>
             </w:r>
@@ -3599,6 +3802,9 @@
             <w:tcW w:type="dxa" w:w="1728"/>
           </w:tcPr>
           <w:p>
+            <w:pPr>
+              <w:jc w:val="center"/>
+            </w:pPr>
             <w:r>
               <w:t>Amount ($)</w:t>
             </w:r>
@@ -3609,6 +3815,9 @@
             <w:tcW w:type="dxa" w:w="1728"/>
           </w:tcPr>
           <w:p>
+            <w:pPr>
+              <w:jc w:val="center"/>
+            </w:pPr>
             <w:r>
               <w:t>Effective Present Value ($)</w:t>
             </w:r>
@@ -3911,6 +4120,9 @@
             <w:tcW w:type="dxa" w:w="1728"/>
           </w:tcPr>
           <w:p>
+            <w:pPr>
+              <w:jc w:val="center"/>
+            </w:pPr>
             <w:r>
               <w:t>Title</w:t>
             </w:r>
@@ -3921,6 +4133,9 @@
             <w:tcW w:type="dxa" w:w="1728"/>
           </w:tcPr>
           <w:p>
+            <w:pPr>
+              <w:jc w:val="center"/>
+            </w:pPr>
             <w:r>
               <w:t>Start Year</w:t>
             </w:r>
@@ -3931,6 +4146,9 @@
             <w:tcW w:type="dxa" w:w="1728"/>
           </w:tcPr>
           <w:p>
+            <w:pPr>
+              <w:jc w:val="center"/>
+            </w:pPr>
             <w:r>
               <w:t>Recurrence (Years)</w:t>
             </w:r>
@@ -3941,6 +4159,9 @@
             <w:tcW w:type="dxa" w:w="1728"/>
           </w:tcPr>
           <w:p>
+            <w:pPr>
+              <w:jc w:val="center"/>
+            </w:pPr>
             <w:r>
               <w:t>Amount ($)</w:t>
             </w:r>
@@ -3951,6 +4172,9 @@
             <w:tcW w:type="dxa" w:w="1728"/>
           </w:tcPr>
           <w:p>
+            <w:pPr>
+              <w:jc w:val="center"/>
+            </w:pPr>
             <w:r>
               <w:t>Effective Present Value ($)</w:t>
             </w:r>
@@ -4472,6 +4696,9 @@
             <w:tcW w:type="dxa" w:w="1728"/>
           </w:tcPr>
           <w:p>
+            <w:pPr>
+              <w:jc w:val="center"/>
+            </w:pPr>
             <w:r>
               <w:t>Title</w:t>
             </w:r>
@@ -4482,6 +4709,9 @@
             <w:tcW w:type="dxa" w:w="1728"/>
           </w:tcPr>
           <w:p>
+            <w:pPr>
+              <w:jc w:val="center"/>
+            </w:pPr>
             <w:r>
               <w:t>Start Year</w:t>
             </w:r>
@@ -4492,6 +4722,9 @@
             <w:tcW w:type="dxa" w:w="1728"/>
           </w:tcPr>
           <w:p>
+            <w:pPr>
+              <w:jc w:val="center"/>
+            </w:pPr>
             <w:r>
               <w:t>Recurrence (Years)</w:t>
             </w:r>
@@ -4502,6 +4735,9 @@
             <w:tcW w:type="dxa" w:w="1728"/>
           </w:tcPr>
           <w:p>
+            <w:pPr>
+              <w:jc w:val="center"/>
+            </w:pPr>
             <w:r>
               <w:t>Amount ($)</w:t>
             </w:r>
@@ -4512,6 +4748,9 @@
             <w:tcW w:type="dxa" w:w="1728"/>
           </w:tcPr>
           <w:p>
+            <w:pPr>
+              <w:jc w:val="center"/>
+            </w:pPr>
             <w:r>
               <w:t>Effective Present Value ($)</w:t>
             </w:r>
@@ -4874,7 +5113,7 @@
     </w:p>
     <w:sectPr>
       <w:pgSz w:w="12240" w:h="15840"/>
-      <w:pgMar w:top="1440" w:right="1800" w:bottom="1440" w:left="1800" w:header="720" w:footer="720" w:gutter="0"/>
+      <w:pgMar w:top="1440" w:right="1440" w:bottom="1440" w:left="1440" w:header="720" w:footer="720" w:gutter="0"/>
       <w:cols w:space="720"/>
       <w:docGrid w:linePitch="360"/>
     </w:sectPr>

--- a/Summary Files/EconGuide Test Uncertainty Summary Document.docx
+++ b/Summary Files/EconGuide Test Uncertainty Summary Document.docx
@@ -24,17 +24,17 @@
     </w:p>
     <w:p>
       <w:r>
-        <w:t>For Alt 1 (Alternative 1) 51200.0 Monte-Carlo simulations were run.</w:t>
+        <w:t>For Alt 1 (Alternative 1) 102400.0 Monte-Carlo simulations were run.</w:t>
       </w:r>
     </w:p>
     <w:p>
       <w:r>
-        <w:t>For Alt 2 (Alternative 2) 51200.0 Monte-Carlo simulations were run.</w:t>
+        <w:t>For Alt 2 (Alternative 2) 102400.0 Monte-Carlo simulations were run.</w:t>
       </w:r>
     </w:p>
     <w:p>
       <w:r>
-        <w:t>The random number seed for these runs was 2102165870.</w:t>
+        <w:t>The random number seed for these runs was 27285913.</w:t>
       </w:r>
     </w:p>
     <w:p>
@@ -401,7 +401,7 @@
               <w:jc w:val="right"/>
             </w:pPr>
             <w:r>
-              <w:t>3,944,356</w:t>
+              <w:t>3,950,051</w:t>
             </w:r>
           </w:p>
         </w:tc>
@@ -427,7 +427,7 @@
               <w:jc w:val="right"/>
             </w:pPr>
             <w:r>
-              <w:t>1,202,407</w:t>
+              <w:t>1,208,102</w:t>
             </w:r>
           </w:p>
         </w:tc>
@@ -440,7 +440,7 @@
               <w:jc w:val="right"/>
             </w:pPr>
             <w:r>
-              <w:t>998,769</w:t>
+              <w:t>1,004,464</w:t>
             </w:r>
           </w:p>
         </w:tc>
@@ -466,7 +466,7 @@
               <w:jc w:val="right"/>
             </w:pPr>
             <w:r>
-              <w:t>5.12</w:t>
+              <w:t>5.14</w:t>
             </w:r>
           </w:p>
         </w:tc>
@@ -517,7 +517,7 @@
               <w:jc w:val="right"/>
             </w:pPr>
             <w:r>
-              <w:t>4,430,640</w:t>
+              <w:t>4,430,713</w:t>
             </w:r>
           </w:p>
         </w:tc>
@@ -530,7 +530,7 @@
               <w:jc w:val="right"/>
             </w:pPr>
             <w:r>
-              <w:t>3,218,314</w:t>
+              <w:t>3,308,703</w:t>
             </w:r>
           </w:p>
         </w:tc>
@@ -543,7 +543,7 @@
               <w:jc w:val="right"/>
             </w:pPr>
             <w:r>
-              <w:t>1,212,326</w:t>
+              <w:t>1,122,010</w:t>
             </w:r>
           </w:p>
         </w:tc>
@@ -556,7 +556,7 @@
               <w:jc w:val="right"/>
             </w:pPr>
             <w:r>
-              <w:t>1,166,474</w:t>
+              <w:t>1,147,023</w:t>
             </w:r>
           </w:p>
         </w:tc>
@@ -569,7 +569,7 @@
               <w:jc w:val="right"/>
             </w:pPr>
             <w:r>
-              <w:t>0.39</w:t>
+              <w:t>0.35</w:t>
             </w:r>
           </w:p>
         </w:tc>
@@ -582,7 +582,7 @@
               <w:jc w:val="right"/>
             </w:pPr>
             <w:r>
-              <w:t>4.76</w:t>
+              <w:t>4.59</w:t>
             </w:r>
           </w:p>
         </w:tc>
@@ -595,7 +595,7 @@
               <w:jc w:val="right"/>
             </w:pPr>
             <w:r>
-              <w:t>2.29</w:t>
+              <w:t>2.23</w:t>
             </w:r>
           </w:p>
         </w:tc>
@@ -608,7 +608,7 @@
               <w:jc w:val="right"/>
             </w:pPr>
             <w:r>
-              <w:t>0.80</w:t>
+              <w:t>0.78</w:t>
             </w:r>
           </w:p>
         </w:tc>
@@ -647,6 +647,11 @@
     <w:p>
       <w:r>
         <w:t>Value of Statistical Lives Saved: $0</w:t>
+      </w:r>
+    </w:p>
+    <w:p>
+      <w:r>
+        <w:t>Description: Soma , comma desc</w:t>
       </w:r>
     </w:p>
     <w:p>
@@ -2141,7 +2146,7 @@
               <w:jc w:val="right"/>
             </w:pPr>
             <w:r>
-              <w:t>274,179</w:t>
+              <w:t>279,875</w:t>
             </w:r>
           </w:p>
         </w:tc>
@@ -2217,27 +2222,9 @@
           </w:tcPr>
           <w:p>
             <w:r>
-              <w:t>Recurring Cost Reductions</w:t>
-            </w:r>
-          </w:p>
-        </w:tc>
-        <w:tc>
-          <w:tcPr>
-            <w:tcW w:type="dxa" w:w="1728"/>
-          </w:tcPr>
-          <w:p/>
-        </w:tc>
-        <w:tc>
-          <w:tcPr>
-            <w:tcW w:type="dxa" w:w="1728"/>
-          </w:tcPr>
-          <w:p/>
-        </w:tc>
-        <w:tc>
-          <w:tcPr>
-            <w:tcW w:type="dxa" w:w="1728"/>
-          </w:tcPr>
-          <w:p/>
+              <w:t>Last Comma Test</w:t>
+            </w:r>
+          </w:p>
         </w:tc>
         <w:tc>
           <w:tcPr>
@@ -2248,19 +2235,7 @@
               <w:jc w:val="right"/>
             </w:pPr>
             <w:r>
-              <w:t>1,370,405</w:t>
-            </w:r>
-          </w:p>
-        </w:tc>
-      </w:tr>
-      <w:tr>
-        <w:tc>
-          <w:tcPr>
-            <w:tcW w:type="dxa" w:w="1728"/>
-          </w:tcPr>
-          <w:p>
-            <w:r>
-              <w:t>Alt 1 NDRB Recurring</w:t>
+              <w:t>15</w:t>
             </w:r>
           </w:p>
         </w:tc>
@@ -2273,7 +2248,7 @@
               <w:jc w:val="right"/>
             </w:pPr>
             <w:r>
-              <w:t>1</w:t>
+              <w:t>N/A</w:t>
             </w:r>
           </w:p>
         </w:tc>
@@ -2286,7 +2261,7 @@
               <w:jc w:val="right"/>
             </w:pPr>
             <w:r>
-              <w:t>1</w:t>
+              <w:t>8,932</w:t>
             </w:r>
           </w:p>
         </w:tc>
@@ -2299,9 +2274,39 @@
               <w:jc w:val="right"/>
             </w:pPr>
             <w:r>
-              <w:t>50,000</w:t>
-            </w:r>
-          </w:p>
+              <w:t>5,695</w:t>
+            </w:r>
+          </w:p>
+        </w:tc>
+      </w:tr>
+      <w:tr>
+        <w:tc>
+          <w:tcPr>
+            <w:tcW w:type="dxa" w:w="1728"/>
+          </w:tcPr>
+          <w:p>
+            <w:r>
+              <w:t>Recurring Cost Reductions</w:t>
+            </w:r>
+          </w:p>
+        </w:tc>
+        <w:tc>
+          <w:tcPr>
+            <w:tcW w:type="dxa" w:w="1728"/>
+          </w:tcPr>
+          <w:p/>
+        </w:tc>
+        <w:tc>
+          <w:tcPr>
+            <w:tcW w:type="dxa" w:w="1728"/>
+          </w:tcPr>
+          <w:p/>
+        </w:tc>
+        <w:tc>
+          <w:tcPr>
+            <w:tcW w:type="dxa" w:w="1728"/>
+          </w:tcPr>
+          <w:p/>
         </w:tc>
         <w:tc>
           <w:tcPr>
@@ -2324,27 +2329,9 @@
           </w:tcPr>
           <w:p>
             <w:r>
-              <w:t>Total</w:t>
-            </w:r>
-          </w:p>
-        </w:tc>
-        <w:tc>
-          <w:tcPr>
-            <w:tcW w:type="dxa" w:w="1728"/>
-          </w:tcPr>
-          <w:p/>
-        </w:tc>
-        <w:tc>
-          <w:tcPr>
-            <w:tcW w:type="dxa" w:w="1728"/>
-          </w:tcPr>
-          <w:p/>
-        </w:tc>
-        <w:tc>
-          <w:tcPr>
-            <w:tcW w:type="dxa" w:w="1728"/>
-          </w:tcPr>
-          <w:p/>
+              <w:t>Alt 1 NDRB Recurring</w:t>
+            </w:r>
+          </w:p>
         </w:tc>
         <w:tc>
           <w:tcPr>
@@ -2355,7 +2342,89 @@
               <w:jc w:val="right"/>
             </w:pPr>
             <w:r>
-              <w:t>1,644,585</w:t>
+              <w:t>1</w:t>
+            </w:r>
+          </w:p>
+        </w:tc>
+        <w:tc>
+          <w:tcPr>
+            <w:tcW w:type="dxa" w:w="1728"/>
+          </w:tcPr>
+          <w:p>
+            <w:pPr>
+              <w:jc w:val="right"/>
+            </w:pPr>
+            <w:r>
+              <w:t>1</w:t>
+            </w:r>
+          </w:p>
+        </w:tc>
+        <w:tc>
+          <w:tcPr>
+            <w:tcW w:type="dxa" w:w="1728"/>
+          </w:tcPr>
+          <w:p>
+            <w:pPr>
+              <w:jc w:val="right"/>
+            </w:pPr>
+            <w:r>
+              <w:t>50,000</w:t>
+            </w:r>
+          </w:p>
+        </w:tc>
+        <w:tc>
+          <w:tcPr>
+            <w:tcW w:type="dxa" w:w="1728"/>
+          </w:tcPr>
+          <w:p>
+            <w:pPr>
+              <w:jc w:val="right"/>
+            </w:pPr>
+            <w:r>
+              <w:t>1,370,405</w:t>
+            </w:r>
+          </w:p>
+        </w:tc>
+      </w:tr>
+      <w:tr>
+        <w:tc>
+          <w:tcPr>
+            <w:tcW w:type="dxa" w:w="1728"/>
+          </w:tcPr>
+          <w:p>
+            <w:r>
+              <w:t>Total</w:t>
+            </w:r>
+          </w:p>
+        </w:tc>
+        <w:tc>
+          <w:tcPr>
+            <w:tcW w:type="dxa" w:w="1728"/>
+          </w:tcPr>
+          <w:p/>
+        </w:tc>
+        <w:tc>
+          <w:tcPr>
+            <w:tcW w:type="dxa" w:w="1728"/>
+          </w:tcPr>
+          <w:p/>
+        </w:tc>
+        <w:tc>
+          <w:tcPr>
+            <w:tcW w:type="dxa" w:w="1728"/>
+          </w:tcPr>
+          <w:p/>
+        </w:tc>
+        <w:tc>
+          <w:tcPr>
+            <w:tcW w:type="dxa" w:w="1728"/>
+          </w:tcPr>
+          <w:p>
+            <w:pPr>
+              <w:jc w:val="right"/>
+            </w:pPr>
+            <w:r>
+              <w:t>1,650,280</w:t>
             </w:r>
           </w:p>
         </w:tc>
@@ -2369,6 +2438,11 @@
     <w:p>
       <w:r>
         <w:t>Alt 1 NDRB Recurring: Triangular distribution with a min of 40000 and a max of 60000</w:t>
+      </w:r>
+    </w:p>
+    <w:p>
+      <w:r>
+        <w:t>Last Comma Test: The last, comma test</w:t>
       </w:r>
     </w:p>
     <w:p>
@@ -3421,6 +3495,11 @@
       </w:r>
     </w:p>
     <w:p>
+      <w:r>
+        <w:t>Description: Another, one!, asdf</w:t>
+      </w:r>
+    </w:p>
+    <w:p>
       <w:pPr>
         <w:pStyle w:val="Heading2"/>
       </w:pPr>
@@ -3576,7 +3655,7 @@
               <w:jc w:val="right"/>
             </w:pPr>
             <w:r>
-              <w:t>645,550</w:t>
+              <w:t>645,623</w:t>
             </w:r>
           </w:p>
         </w:tc>
@@ -3626,15 +3705,9 @@
           </w:tcPr>
           <w:p>
             <w:r>
-              <w:t>Indirect Losses Prevented</w:t>
-            </w:r>
-          </w:p>
-        </w:tc>
-        <w:tc>
-          <w:tcPr>
-            <w:tcW w:type="dxa" w:w="2880"/>
-          </w:tcPr>
-          <w:p/>
+              <w:t>Comma Test</w:t>
+            </w:r>
+          </w:p>
         </w:tc>
         <w:tc>
           <w:tcPr>
@@ -3645,19 +3718,7 @@
               <w:jc w:val="right"/>
             </w:pPr>
             <w:r>
-              <w:t>564,856</w:t>
-            </w:r>
-          </w:p>
-        </w:tc>
-      </w:tr>
-      <w:tr>
-        <w:tc>
-          <w:tcPr>
-            <w:tcW w:type="dxa" w:w="2880"/>
-          </w:tcPr>
-          <w:p>
-            <w:r>
-              <w:t>Alt 2 Indirect Reduction</w:t>
+              <w:t>90</w:t>
             </w:r>
           </w:p>
         </w:tc>
@@ -3670,9 +3731,27 @@
               <w:jc w:val="right"/>
             </w:pPr>
             <w:r>
-              <w:t>700,000</w:t>
-            </w:r>
-          </w:p>
+              <w:t>73</w:t>
+            </w:r>
+          </w:p>
+        </w:tc>
+      </w:tr>
+      <w:tr>
+        <w:tc>
+          <w:tcPr>
+            <w:tcW w:type="dxa" w:w="2880"/>
+          </w:tcPr>
+          <w:p>
+            <w:r>
+              <w:t>Indirect Losses Prevented</w:t>
+            </w:r>
+          </w:p>
+        </w:tc>
+        <w:tc>
+          <w:tcPr>
+            <w:tcW w:type="dxa" w:w="2880"/>
+          </w:tcPr>
+          <w:p/>
         </w:tc>
         <w:tc>
           <w:tcPr>
@@ -3695,15 +3774,9 @@
           </w:tcPr>
           <w:p>
             <w:r>
-              <w:t>Total</w:t>
-            </w:r>
-          </w:p>
-        </w:tc>
-        <w:tc>
-          <w:tcPr>
-            <w:tcW w:type="dxa" w:w="2880"/>
-          </w:tcPr>
-          <w:p/>
+              <w:t>Alt 2 Indirect Reduction</w:t>
+            </w:r>
+          </w:p>
         </w:tc>
         <w:tc>
           <w:tcPr>
@@ -3714,7 +3787,51 @@
               <w:jc w:val="right"/>
             </w:pPr>
             <w:r>
-              <w:t>1,371,794</w:t>
+              <w:t>700,000</w:t>
+            </w:r>
+          </w:p>
+        </w:tc>
+        <w:tc>
+          <w:tcPr>
+            <w:tcW w:type="dxa" w:w="2880"/>
+          </w:tcPr>
+          <w:p>
+            <w:pPr>
+              <w:jc w:val="right"/>
+            </w:pPr>
+            <w:r>
+              <w:t>564,856</w:t>
+            </w:r>
+          </w:p>
+        </w:tc>
+      </w:tr>
+      <w:tr>
+        <w:tc>
+          <w:tcPr>
+            <w:tcW w:type="dxa" w:w="2880"/>
+          </w:tcPr>
+          <w:p>
+            <w:r>
+              <w:t>Total</w:t>
+            </w:r>
+          </w:p>
+        </w:tc>
+        <w:tc>
+          <w:tcPr>
+            <w:tcW w:type="dxa" w:w="2880"/>
+          </w:tcPr>
+          <w:p/>
+        </w:tc>
+        <w:tc>
+          <w:tcPr>
+            <w:tcW w:type="dxa" w:w="2880"/>
+          </w:tcPr>
+          <w:p>
+            <w:pPr>
+              <w:jc w:val="right"/>
+            </w:pPr>
+            <w:r>
+              <w:t>1,371,866</w:t>
             </w:r>
           </w:p>
         </w:tc>
@@ -3732,7 +3849,7 @@
     </w:p>
     <w:p>
       <w:r>
-        <w:t>Alt 2 R&amp;R Reduction: Rectangular distribution with a min of 190000 and a max of 210000</w:t>
+        <w:t>Comma Test: A description, with, commas! Woo-,hoo!</w:t>
       </w:r>
     </w:p>
     <w:p>
@@ -4219,7 +4336,7 @@
               <w:jc w:val="right"/>
             </w:pPr>
             <w:r>
-              <w:t>2,800,000</w:t>
+              <w:t>2,890,389</w:t>
             </w:r>
           </w:p>
         </w:tc>
@@ -4295,27 +4412,9 @@
           </w:tcPr>
           <w:p>
             <w:r>
-              <w:t>Indirect Costs</w:t>
-            </w:r>
-          </w:p>
-        </w:tc>
-        <w:tc>
-          <w:tcPr>
-            <w:tcW w:type="dxa" w:w="1728"/>
-          </w:tcPr>
-          <w:p/>
-        </w:tc>
-        <w:tc>
-          <w:tcPr>
-            <w:tcW w:type="dxa" w:w="1728"/>
-          </w:tcPr>
-          <w:p/>
-        </w:tc>
-        <w:tc>
-          <w:tcPr>
-            <w:tcW w:type="dxa" w:w="1728"/>
-          </w:tcPr>
-          <w:p/>
+              <w:t>Test with commas</w:t>
+            </w:r>
+          </w:p>
         </w:tc>
         <w:tc>
           <w:tcPr>
@@ -4326,19 +4425,7 @@
               <w:jc w:val="right"/>
             </w:pPr>
             <w:r>
-              <w:t>300,000</w:t>
-            </w:r>
-          </w:p>
-        </w:tc>
-      </w:tr>
-      <w:tr>
-        <w:tc>
-          <w:tcPr>
-            <w:tcW w:type="dxa" w:w="1728"/>
-          </w:tcPr>
-          <w:p>
-            <w:r>
-              <w:t>Alt 2 Indirect</w:t>
+              <w:t>Start-Up</w:t>
             </w:r>
           </w:p>
         </w:tc>
@@ -4351,7 +4438,7 @@
               <w:jc w:val="right"/>
             </w:pPr>
             <w:r>
-              <w:t>Start-Up</w:t>
+              <w:t>N/A</w:t>
             </w:r>
           </w:p>
         </w:tc>
@@ -4364,7 +4451,7 @@
               <w:jc w:val="right"/>
             </w:pPr>
             <w:r>
-              <w:t>N/A</w:t>
+              <w:t>90,389</w:t>
             </w:r>
           </w:p>
         </w:tc>
@@ -4377,9 +4464,39 @@
               <w:jc w:val="right"/>
             </w:pPr>
             <w:r>
-              <w:t>300,000</w:t>
-            </w:r>
-          </w:p>
+              <w:t>90,389</w:t>
+            </w:r>
+          </w:p>
+        </w:tc>
+      </w:tr>
+      <w:tr>
+        <w:tc>
+          <w:tcPr>
+            <w:tcW w:type="dxa" w:w="1728"/>
+          </w:tcPr>
+          <w:p>
+            <w:r>
+              <w:t>Indirect Costs</w:t>
+            </w:r>
+          </w:p>
+        </w:tc>
+        <w:tc>
+          <w:tcPr>
+            <w:tcW w:type="dxa" w:w="1728"/>
+          </w:tcPr>
+          <w:p/>
+        </w:tc>
+        <w:tc>
+          <w:tcPr>
+            <w:tcW w:type="dxa" w:w="1728"/>
+          </w:tcPr>
+          <w:p/>
+        </w:tc>
+        <w:tc>
+          <w:tcPr>
+            <w:tcW w:type="dxa" w:w="1728"/>
+          </w:tcPr>
+          <w:p/>
         </w:tc>
         <w:tc>
           <w:tcPr>
@@ -4402,27 +4519,9 @@
           </w:tcPr>
           <w:p>
             <w:r>
-              <w:t>OMR Costs: One-Time</w:t>
-            </w:r>
-          </w:p>
-        </w:tc>
-        <w:tc>
-          <w:tcPr>
-            <w:tcW w:type="dxa" w:w="1728"/>
-          </w:tcPr>
-          <w:p/>
-        </w:tc>
-        <w:tc>
-          <w:tcPr>
-            <w:tcW w:type="dxa" w:w="1728"/>
-          </w:tcPr>
-          <w:p/>
-        </w:tc>
-        <w:tc>
-          <w:tcPr>
-            <w:tcW w:type="dxa" w:w="1728"/>
-          </w:tcPr>
-          <w:p/>
+              <w:t>Alt 2 Indirect</w:t>
+            </w:r>
+          </w:p>
         </w:tc>
         <w:tc>
           <w:tcPr>
@@ -4433,19 +4532,7 @@
               <w:jc w:val="right"/>
             </w:pPr>
             <w:r>
-              <w:t>50,821</w:t>
-            </w:r>
-          </w:p>
-        </w:tc>
-      </w:tr>
-      <w:tr>
-        <w:tc>
-          <w:tcPr>
-            <w:tcW w:type="dxa" w:w="1728"/>
-          </w:tcPr>
-          <w:p>
-            <w:r>
-              <w:t>Alt 2 OMR One-Time</w:t>
+              <w:t>Start-Up</w:t>
             </w:r>
           </w:p>
         </w:tc>
@@ -4458,7 +4545,7 @@
               <w:jc w:val="right"/>
             </w:pPr>
             <w:r>
-              <w:t>30</w:t>
+              <w:t>N/A</w:t>
             </w:r>
           </w:p>
         </w:tc>
@@ -4471,7 +4558,7 @@
               <w:jc w:val="right"/>
             </w:pPr>
             <w:r>
-              <w:t>N/A</w:t>
+              <w:t>300,000</w:t>
             </w:r>
           </w:p>
         </w:tc>
@@ -4484,9 +4571,39 @@
               <w:jc w:val="right"/>
             </w:pPr>
             <w:r>
-              <w:t>125,000</w:t>
-            </w:r>
-          </w:p>
+              <w:t>300,000</w:t>
+            </w:r>
+          </w:p>
+        </w:tc>
+      </w:tr>
+      <w:tr>
+        <w:tc>
+          <w:tcPr>
+            <w:tcW w:type="dxa" w:w="1728"/>
+          </w:tcPr>
+          <w:p>
+            <w:r>
+              <w:t>OMR Costs: One-Time</w:t>
+            </w:r>
+          </w:p>
+        </w:tc>
+        <w:tc>
+          <w:tcPr>
+            <w:tcW w:type="dxa" w:w="1728"/>
+          </w:tcPr>
+          <w:p/>
+        </w:tc>
+        <w:tc>
+          <w:tcPr>
+            <w:tcW w:type="dxa" w:w="1728"/>
+          </w:tcPr>
+          <w:p/>
+        </w:tc>
+        <w:tc>
+          <w:tcPr>
+            <w:tcW w:type="dxa" w:w="1728"/>
+          </w:tcPr>
+          <w:p/>
         </w:tc>
         <w:tc>
           <w:tcPr>
@@ -4509,27 +4626,9 @@
           </w:tcPr>
           <w:p>
             <w:r>
-              <w:t>OMR Costs: Recurring</w:t>
-            </w:r>
-          </w:p>
-        </w:tc>
-        <w:tc>
-          <w:tcPr>
-            <w:tcW w:type="dxa" w:w="1728"/>
-          </w:tcPr>
-          <w:p/>
-        </w:tc>
-        <w:tc>
-          <w:tcPr>
-            <w:tcW w:type="dxa" w:w="1728"/>
-          </w:tcPr>
-          <w:p/>
-        </w:tc>
-        <w:tc>
-          <w:tcPr>
-            <w:tcW w:type="dxa" w:w="1728"/>
-          </w:tcPr>
-          <w:p/>
+              <w:t>Alt 2 OMR One-Time</w:t>
+            </w:r>
+          </w:p>
         </w:tc>
         <w:tc>
           <w:tcPr>
@@ -4540,19 +4639,7 @@
               <w:jc w:val="right"/>
             </w:pPr>
             <w:r>
-              <w:t>67,493</w:t>
-            </w:r>
-          </w:p>
-        </w:tc>
-      </w:tr>
-      <w:tr>
-        <w:tc>
-          <w:tcPr>
-            <w:tcW w:type="dxa" w:w="1728"/>
-          </w:tcPr>
-          <w:p>
-            <w:r>
-              <w:t>Alt 2 OMR Recurring</w:t>
+              <w:t>30</w:t>
             </w:r>
           </w:p>
         </w:tc>
@@ -4565,7 +4652,7 @@
               <w:jc w:val="right"/>
             </w:pPr>
             <w:r>
-              <w:t>2</w:t>
+              <w:t>N/A</w:t>
             </w:r>
           </w:p>
         </w:tc>
@@ -4578,7 +4665,7 @@
               <w:jc w:val="right"/>
             </w:pPr>
             <w:r>
-              <w:t>2</w:t>
+              <w:t>125,000</w:t>
             </w:r>
           </w:p>
         </w:tc>
@@ -4591,9 +4678,39 @@
               <w:jc w:val="right"/>
             </w:pPr>
             <w:r>
-              <w:t>5,000</w:t>
-            </w:r>
-          </w:p>
+              <w:t>50,821</w:t>
+            </w:r>
+          </w:p>
+        </w:tc>
+      </w:tr>
+      <w:tr>
+        <w:tc>
+          <w:tcPr>
+            <w:tcW w:type="dxa" w:w="1728"/>
+          </w:tcPr>
+          <w:p>
+            <w:r>
+              <w:t>OMR Costs: Recurring</w:t>
+            </w:r>
+          </w:p>
+        </w:tc>
+        <w:tc>
+          <w:tcPr>
+            <w:tcW w:type="dxa" w:w="1728"/>
+          </w:tcPr>
+          <w:p/>
+        </w:tc>
+        <w:tc>
+          <w:tcPr>
+            <w:tcW w:type="dxa" w:w="1728"/>
+          </w:tcPr>
+          <w:p/>
+        </w:tc>
+        <w:tc>
+          <w:tcPr>
+            <w:tcW w:type="dxa" w:w="1728"/>
+          </w:tcPr>
+          <w:p/>
         </w:tc>
         <w:tc>
           <w:tcPr>
@@ -4616,27 +4733,9 @@
           </w:tcPr>
           <w:p>
             <w:r>
-              <w:t>Total</w:t>
-            </w:r>
-          </w:p>
-        </w:tc>
-        <w:tc>
-          <w:tcPr>
-            <w:tcW w:type="dxa" w:w="1728"/>
-          </w:tcPr>
-          <w:p/>
-        </w:tc>
-        <w:tc>
-          <w:tcPr>
-            <w:tcW w:type="dxa" w:w="1728"/>
-          </w:tcPr>
-          <w:p/>
-        </w:tc>
-        <w:tc>
-          <w:tcPr>
-            <w:tcW w:type="dxa" w:w="1728"/>
-          </w:tcPr>
-          <w:p/>
+              <w:t>Alt 2 OMR Recurring</w:t>
+            </w:r>
+          </w:p>
         </w:tc>
         <w:tc>
           <w:tcPr>
@@ -4647,7 +4746,89 @@
               <w:jc w:val="right"/>
             </w:pPr>
             <w:r>
-              <w:t>3,218,314</w:t>
+              <w:t>2</w:t>
+            </w:r>
+          </w:p>
+        </w:tc>
+        <w:tc>
+          <w:tcPr>
+            <w:tcW w:type="dxa" w:w="1728"/>
+          </w:tcPr>
+          <w:p>
+            <w:pPr>
+              <w:jc w:val="right"/>
+            </w:pPr>
+            <w:r>
+              <w:t>2</w:t>
+            </w:r>
+          </w:p>
+        </w:tc>
+        <w:tc>
+          <w:tcPr>
+            <w:tcW w:type="dxa" w:w="1728"/>
+          </w:tcPr>
+          <w:p>
+            <w:pPr>
+              <w:jc w:val="right"/>
+            </w:pPr>
+            <w:r>
+              <w:t>5,000</w:t>
+            </w:r>
+          </w:p>
+        </w:tc>
+        <w:tc>
+          <w:tcPr>
+            <w:tcW w:type="dxa" w:w="1728"/>
+          </w:tcPr>
+          <w:p>
+            <w:pPr>
+              <w:jc w:val="right"/>
+            </w:pPr>
+            <w:r>
+              <w:t>67,493</w:t>
+            </w:r>
+          </w:p>
+        </w:tc>
+      </w:tr>
+      <w:tr>
+        <w:tc>
+          <w:tcPr>
+            <w:tcW w:type="dxa" w:w="1728"/>
+          </w:tcPr>
+          <w:p>
+            <w:r>
+              <w:t>Total</w:t>
+            </w:r>
+          </w:p>
+        </w:tc>
+        <w:tc>
+          <w:tcPr>
+            <w:tcW w:type="dxa" w:w="1728"/>
+          </w:tcPr>
+          <w:p/>
+        </w:tc>
+        <w:tc>
+          <w:tcPr>
+            <w:tcW w:type="dxa" w:w="1728"/>
+          </w:tcPr>
+          <w:p/>
+        </w:tc>
+        <w:tc>
+          <w:tcPr>
+            <w:tcW w:type="dxa" w:w="1728"/>
+          </w:tcPr>
+          <w:p/>
+        </w:tc>
+        <w:tc>
+          <w:tcPr>
+            <w:tcW w:type="dxa" w:w="1728"/>
+          </w:tcPr>
+          <w:p>
+            <w:pPr>
+              <w:jc w:val="right"/>
+            </w:pPr>
+            <w:r>
+              <w:t>3,308,703</w:t>
             </w:r>
           </w:p>
         </w:tc>
@@ -4666,6 +4847,11 @@
     <w:p>
       <w:r>
         <w:t>Alt 2 OMR Recurring: Gaussian distribution with variance of 500</w:t>
+      </w:r>
+    </w:p>
+    <w:p>
+      <w:r>
+        <w:t>Test with commas: Some desctsadf, sadfior,,,a df</w:t>
       </w:r>
     </w:p>
     <w:p>
@@ -4795,7 +4981,7 @@
               <w:jc w:val="right"/>
             </w:pPr>
             <w:r>
-              <w:t>0</w:t>
+              <w:t>69</w:t>
             </w:r>
           </w:p>
         </w:tc>
@@ -4807,27 +4993,9 @@
           </w:tcPr>
           <w:p>
             <w:r>
-              <w:t>Recurring Positive Externalities</w:t>
-            </w:r>
-          </w:p>
-        </w:tc>
-        <w:tc>
-          <w:tcPr>
-            <w:tcW w:type="dxa" w:w="1728"/>
-          </w:tcPr>
-          <w:p/>
-        </w:tc>
-        <w:tc>
-          <w:tcPr>
-            <w:tcW w:type="dxa" w:w="1728"/>
-          </w:tcPr>
-          <w:p/>
-        </w:tc>
-        <w:tc>
-          <w:tcPr>
-            <w:tcW w:type="dxa" w:w="1728"/>
-          </w:tcPr>
-          <w:p/>
+              <w:t>New Line Test</w:t>
+            </w:r>
+          </w:p>
         </w:tc>
         <w:tc>
           <w:tcPr>
@@ -4838,19 +5006,7 @@
               <w:jc w:val="right"/>
             </w:pPr>
             <w:r>
-              <w:t>5,158</w:t>
-            </w:r>
-          </w:p>
-        </w:tc>
-      </w:tr>
-      <w:tr>
-        <w:tc>
-          <w:tcPr>
-            <w:tcW w:type="dxa" w:w="1728"/>
-          </w:tcPr>
-          <w:p>
-            <w:r>
-              <w:t>Alt 2 Recurring</w:t>
+              <w:t>9.0</w:t>
             </w:r>
           </w:p>
         </w:tc>
@@ -4863,7 +5019,7 @@
               <w:jc w:val="right"/>
             </w:pPr>
             <w:r>
-              <w:t>5.0</w:t>
+              <w:t>N/A</w:t>
             </w:r>
           </w:p>
         </w:tc>
@@ -4876,7 +5032,7 @@
               <w:jc w:val="right"/>
             </w:pPr>
             <w:r>
-              <w:t>5.0</w:t>
+              <w:t>90</w:t>
             </w:r>
           </w:p>
         </w:tc>
@@ -4889,9 +5045,39 @@
               <w:jc w:val="right"/>
             </w:pPr>
             <w:r>
-              <w:t>1,000</w:t>
-            </w:r>
-          </w:p>
+              <w:t>69</w:t>
+            </w:r>
+          </w:p>
+        </w:tc>
+      </w:tr>
+      <w:tr>
+        <w:tc>
+          <w:tcPr>
+            <w:tcW w:type="dxa" w:w="1728"/>
+          </w:tcPr>
+          <w:p>
+            <w:r>
+              <w:t>Recurring Positive Externalities</w:t>
+            </w:r>
+          </w:p>
+        </w:tc>
+        <w:tc>
+          <w:tcPr>
+            <w:tcW w:type="dxa" w:w="1728"/>
+          </w:tcPr>
+          <w:p/>
+        </w:tc>
+        <w:tc>
+          <w:tcPr>
+            <w:tcW w:type="dxa" w:w="1728"/>
+          </w:tcPr>
+          <w:p/>
+        </w:tc>
+        <w:tc>
+          <w:tcPr>
+            <w:tcW w:type="dxa" w:w="1728"/>
+          </w:tcPr>
+          <w:p/>
         </w:tc>
         <w:tc>
           <w:tcPr>
@@ -4902,7 +5088,7 @@
               <w:jc w:val="right"/>
             </w:pPr>
             <w:r>
-              <w:t>5,158</w:t>
+              <w:t>75,954</w:t>
             </w:r>
           </w:p>
         </w:tc>
@@ -4914,27 +5100,9 @@
           </w:tcPr>
           <w:p>
             <w:r>
-              <w:t>One Time Negative Externalities</w:t>
-            </w:r>
-          </w:p>
-        </w:tc>
-        <w:tc>
-          <w:tcPr>
-            <w:tcW w:type="dxa" w:w="1728"/>
-          </w:tcPr>
-          <w:p/>
-        </w:tc>
-        <w:tc>
-          <w:tcPr>
-            <w:tcW w:type="dxa" w:w="1728"/>
-          </w:tcPr>
-          <w:p/>
-        </w:tc>
-        <w:tc>
-          <w:tcPr>
-            <w:tcW w:type="dxa" w:w="1728"/>
-          </w:tcPr>
-          <w:p/>
+              <w:t>Alt 2 Recurring</w:t>
+            </w:r>
+          </w:p>
         </w:tc>
         <w:tc>
           <w:tcPr>
@@ -4945,19 +5113,7 @@
               <w:jc w:val="right"/>
             </w:pPr>
             <w:r>
-              <w:t>51,010</w:t>
-            </w:r>
-          </w:p>
-        </w:tc>
-      </w:tr>
-      <w:tr>
-        <w:tc>
-          <w:tcPr>
-            <w:tcW w:type="dxa" w:w="1728"/>
-          </w:tcPr>
-          <w:p>
-            <w:r>
-              <w:t>Alt 2 OneTime</w:t>
+              <w:t>5.0</w:t>
             </w:r>
           </w:p>
         </w:tc>
@@ -4970,7 +5126,7 @@
               <w:jc w:val="right"/>
             </w:pPr>
             <w:r>
-              <w:t>15.0</w:t>
+              <w:t>5.0</w:t>
             </w:r>
           </w:p>
         </w:tc>
@@ -4983,7 +5139,7 @@
               <w:jc w:val="right"/>
             </w:pPr>
             <w:r>
-              <w:t>N/A</w:t>
+              <w:t>1,000</w:t>
             </w:r>
           </w:p>
         </w:tc>
@@ -4996,7 +5152,19 @@
               <w:jc w:val="right"/>
             </w:pPr>
             <w:r>
-              <w:t>80,000</w:t>
+              <w:t>5,158</w:t>
+            </w:r>
+          </w:p>
+        </w:tc>
+      </w:tr>
+      <w:tr>
+        <w:tc>
+          <w:tcPr>
+            <w:tcW w:type="dxa" w:w="1728"/>
+          </w:tcPr>
+          <w:p>
+            <w:r>
+              <w:t>Comma Test</w:t>
             </w:r>
           </w:p>
         </w:tc>
@@ -5009,39 +5177,9 @@
               <w:jc w:val="right"/>
             </w:pPr>
             <w:r>
-              <w:t>51,010</w:t>
-            </w:r>
-          </w:p>
-        </w:tc>
-      </w:tr>
-      <w:tr>
-        <w:tc>
-          <w:tcPr>
-            <w:tcW w:type="dxa" w:w="1728"/>
-          </w:tcPr>
-          <w:p>
-            <w:r>
-              <w:t>Recurring Negative Externalities</w:t>
-            </w:r>
-          </w:p>
-        </w:tc>
-        <w:tc>
-          <w:tcPr>
-            <w:tcW w:type="dxa" w:w="1728"/>
-          </w:tcPr>
-          <w:p/>
-        </w:tc>
-        <w:tc>
-          <w:tcPr>
-            <w:tcW w:type="dxa" w:w="1728"/>
-          </w:tcPr>
-          <w:p/>
-        </w:tc>
-        <w:tc>
-          <w:tcPr>
-            <w:tcW w:type="dxa" w:w="1728"/>
-          </w:tcPr>
-          <w:p/>
+              <w:t>8.0</w:t>
+            </w:r>
+          </w:p>
         </w:tc>
         <w:tc>
           <w:tcPr>
@@ -5052,39 +5190,9 @@
               <w:jc w:val="right"/>
             </w:pPr>
             <w:r>
-              <w:t>0</w:t>
-            </w:r>
-          </w:p>
-        </w:tc>
-      </w:tr>
-      <w:tr>
-        <w:tc>
-          <w:tcPr>
-            <w:tcW w:type="dxa" w:w="1728"/>
-          </w:tcPr>
-          <w:p>
-            <w:r>
-              <w:t>Total</w:t>
-            </w:r>
-          </w:p>
-        </w:tc>
-        <w:tc>
-          <w:tcPr>
-            <w:tcW w:type="dxa" w:w="1728"/>
-          </w:tcPr>
-          <w:p/>
-        </w:tc>
-        <w:tc>
-          <w:tcPr>
-            <w:tcW w:type="dxa" w:w="1728"/>
-          </w:tcPr>
-          <w:p/>
-        </w:tc>
-        <w:tc>
-          <w:tcPr>
-            <w:tcW w:type="dxa" w:w="1728"/>
-          </w:tcPr>
-          <w:p/>
+              <w:t>90.0</w:t>
+            </w:r>
+          </w:p>
         </w:tc>
         <w:tc>
           <w:tcPr>
@@ -5095,7 +5203,213 @@
               <w:jc w:val="right"/>
             </w:pPr>
             <w:r>
-              <w:t>-45,852</w:t>
+              <w:t>90,000</w:t>
+            </w:r>
+          </w:p>
+        </w:tc>
+        <w:tc>
+          <w:tcPr>
+            <w:tcW w:type="dxa" w:w="1728"/>
+          </w:tcPr>
+          <w:p>
+            <w:pPr>
+              <w:jc w:val="right"/>
+            </w:pPr>
+            <w:r>
+              <w:t>70,797</w:t>
+            </w:r>
+          </w:p>
+        </w:tc>
+      </w:tr>
+      <w:tr>
+        <w:tc>
+          <w:tcPr>
+            <w:tcW w:type="dxa" w:w="1728"/>
+          </w:tcPr>
+          <w:p>
+            <w:r>
+              <w:t>One Time Negative Externalities</w:t>
+            </w:r>
+          </w:p>
+        </w:tc>
+        <w:tc>
+          <w:tcPr>
+            <w:tcW w:type="dxa" w:w="1728"/>
+          </w:tcPr>
+          <w:p/>
+        </w:tc>
+        <w:tc>
+          <w:tcPr>
+            <w:tcW w:type="dxa" w:w="1728"/>
+          </w:tcPr>
+          <w:p/>
+        </w:tc>
+        <w:tc>
+          <w:tcPr>
+            <w:tcW w:type="dxa" w:w="1728"/>
+          </w:tcPr>
+          <w:p/>
+        </w:tc>
+        <w:tc>
+          <w:tcPr>
+            <w:tcW w:type="dxa" w:w="1728"/>
+          </w:tcPr>
+          <w:p>
+            <w:pPr>
+              <w:jc w:val="right"/>
+            </w:pPr>
+            <w:r>
+              <w:t>51,010</w:t>
+            </w:r>
+          </w:p>
+        </w:tc>
+      </w:tr>
+      <w:tr>
+        <w:tc>
+          <w:tcPr>
+            <w:tcW w:type="dxa" w:w="1728"/>
+          </w:tcPr>
+          <w:p>
+            <w:r>
+              <w:t>Alt 2 OneTime</w:t>
+            </w:r>
+          </w:p>
+        </w:tc>
+        <w:tc>
+          <w:tcPr>
+            <w:tcW w:type="dxa" w:w="1728"/>
+          </w:tcPr>
+          <w:p>
+            <w:pPr>
+              <w:jc w:val="right"/>
+            </w:pPr>
+            <w:r>
+              <w:t>15.0</w:t>
+            </w:r>
+          </w:p>
+        </w:tc>
+        <w:tc>
+          <w:tcPr>
+            <w:tcW w:type="dxa" w:w="1728"/>
+          </w:tcPr>
+          <w:p>
+            <w:pPr>
+              <w:jc w:val="right"/>
+            </w:pPr>
+            <w:r>
+              <w:t>N/A</w:t>
+            </w:r>
+          </w:p>
+        </w:tc>
+        <w:tc>
+          <w:tcPr>
+            <w:tcW w:type="dxa" w:w="1728"/>
+          </w:tcPr>
+          <w:p>
+            <w:pPr>
+              <w:jc w:val="right"/>
+            </w:pPr>
+            <w:r>
+              <w:t>80,000</w:t>
+            </w:r>
+          </w:p>
+        </w:tc>
+        <w:tc>
+          <w:tcPr>
+            <w:tcW w:type="dxa" w:w="1728"/>
+          </w:tcPr>
+          <w:p>
+            <w:pPr>
+              <w:jc w:val="right"/>
+            </w:pPr>
+            <w:r>
+              <w:t>51,010</w:t>
+            </w:r>
+          </w:p>
+        </w:tc>
+      </w:tr>
+      <w:tr>
+        <w:tc>
+          <w:tcPr>
+            <w:tcW w:type="dxa" w:w="1728"/>
+          </w:tcPr>
+          <w:p>
+            <w:r>
+              <w:t>Recurring Negative Externalities</w:t>
+            </w:r>
+          </w:p>
+        </w:tc>
+        <w:tc>
+          <w:tcPr>
+            <w:tcW w:type="dxa" w:w="1728"/>
+          </w:tcPr>
+          <w:p/>
+        </w:tc>
+        <w:tc>
+          <w:tcPr>
+            <w:tcW w:type="dxa" w:w="1728"/>
+          </w:tcPr>
+          <w:p/>
+        </w:tc>
+        <w:tc>
+          <w:tcPr>
+            <w:tcW w:type="dxa" w:w="1728"/>
+          </w:tcPr>
+          <w:p/>
+        </w:tc>
+        <w:tc>
+          <w:tcPr>
+            <w:tcW w:type="dxa" w:w="1728"/>
+          </w:tcPr>
+          <w:p>
+            <w:pPr>
+              <w:jc w:val="right"/>
+            </w:pPr>
+            <w:r>
+              <w:t>0</w:t>
+            </w:r>
+          </w:p>
+        </w:tc>
+      </w:tr>
+      <w:tr>
+        <w:tc>
+          <w:tcPr>
+            <w:tcW w:type="dxa" w:w="1728"/>
+          </w:tcPr>
+          <w:p>
+            <w:r>
+              <w:t>Total</w:t>
+            </w:r>
+          </w:p>
+        </w:tc>
+        <w:tc>
+          <w:tcPr>
+            <w:tcW w:type="dxa" w:w="1728"/>
+          </w:tcPr>
+          <w:p/>
+        </w:tc>
+        <w:tc>
+          <w:tcPr>
+            <w:tcW w:type="dxa" w:w="1728"/>
+          </w:tcPr>
+          <w:p/>
+        </w:tc>
+        <w:tc>
+          <w:tcPr>
+            <w:tcW w:type="dxa" w:w="1728"/>
+          </w:tcPr>
+          <w:p/>
+        </w:tc>
+        <w:tc>
+          <w:tcPr>
+            <w:tcW w:type="dxa" w:w="1728"/>
+          </w:tcPr>
+          <w:p>
+            <w:pPr>
+              <w:jc w:val="right"/>
+            </w:pPr>
+            <w:r>
+              <w:t>25,013</w:t>
             </w:r>
           </w:p>
         </w:tc>
@@ -5103,12 +5417,12 @@
     </w:tbl>
     <w:p>
       <w:r>
-        <w:t>Alt 2 OneTime: Rectangular distribution with a min of 70000 and a max of 81000</w:t>
+        <w:t>New Line Test: Some description</w:t>
       </w:r>
     </w:p>
     <w:p>
       <w:r>
-        <w:t>Alt 2 Recurring: 50% chance of 1000, 40% chance of 1500, and 10% chance of 2000</w:t>
+        <w:t>Comma Test: My, comma, description test, is it working?</w:t>
       </w:r>
     </w:p>
     <w:sectPr>

--- a/Summary Files/EconGuide Test Uncertainty Summary Document.docx
+++ b/Summary Files/EconGuide Test Uncertainty Summary Document.docx
@@ -14,7 +14,7 @@
     </w:p>
     <w:p>
       <w:r>
-        <w:t>NOTE: All bounds on uncertainties are given with a 95.0% confidence interval. The number of runs was determined with a 0.1% tolerance.</w:t>
+        <w:t>NOTE: All bounds on uncertainties are given with a 95.0% confidence interval. The number of runs was determined with a 1.0% tolerance.</w:t>
       </w:r>
     </w:p>
     <w:p>
@@ -24,17 +24,17 @@
     </w:p>
     <w:p>
       <w:r>
-        <w:t>For Alt 1 (Alternative 1) 102400.0 Monte-Carlo simulations were run.</w:t>
+        <w:t>For Alt 1 (Alternative 1) 25600.0 Monte-Carlo simulations were run.</w:t>
       </w:r>
     </w:p>
     <w:p>
       <w:r>
-        <w:t>For Alt 2 (Alternative 2) 102400.0 Monte-Carlo simulations were run.</w:t>
+        <w:t>For Alt 2 (Alternative 2) 1600.0 Monte-Carlo simulations were run.</w:t>
       </w:r>
     </w:p>
     <w:p>
       <w:r>
-        <w:t>The random number seed for these runs was 27285913.</w:t>
+        <w:t>The random number seed for these runs was 113926901.</w:t>
       </w:r>
     </w:p>
     <w:p>
@@ -136,20 +136,15 @@
         <w:tblLook w:firstColumn="1" w:firstRow="1" w:lastColumn="0" w:lastRow="0" w:noHBand="0" w:noVBand="1" w:val="04A0"/>
       </w:tblPr>
       <w:tblGrid>
-        <w:gridCol w:w="960"/>
-        <w:gridCol w:w="960"/>
-        <w:gridCol w:w="960"/>
-        <w:gridCol w:w="960"/>
-        <w:gridCol w:w="960"/>
-        <w:gridCol w:w="960"/>
-        <w:gridCol w:w="960"/>
-        <w:gridCol w:w="960"/>
-        <w:gridCol w:w="960"/>
+        <w:gridCol w:w="2160"/>
+        <w:gridCol w:w="2160"/>
+        <w:gridCol w:w="2160"/>
+        <w:gridCol w:w="2160"/>
       </w:tblGrid>
       <w:tr>
         <w:tc>
           <w:tcPr>
-            <w:tcW w:type="dxa" w:w="960"/>
+            <w:tcW w:type="dxa" w:w="2160"/>
           </w:tcPr>
           <w:p>
             <w:pPr>
@@ -162,123 +157,277 @@
         </w:tc>
         <w:tc>
           <w:tcPr>
-            <w:tcW w:type="dxa" w:w="960"/>
+            <w:tcW w:type="dxa" w:w="2160"/>
           </w:tcPr>
           <w:p>
             <w:pPr>
               <w:jc w:val="center"/>
             </w:pPr>
             <w:r>
-              <w:t>Total Benefits ($)</w:t>
-            </w:r>
-          </w:p>
-        </w:tc>
-        <w:tc>
-          <w:tcPr>
-            <w:tcW w:type="dxa" w:w="960"/>
+              <w:t>Base</w:t>
+            </w:r>
+          </w:p>
+        </w:tc>
+        <w:tc>
+          <w:tcPr>
+            <w:tcW w:type="dxa" w:w="2160"/>
           </w:tcPr>
           <w:p>
             <w:pPr>
               <w:jc w:val="center"/>
             </w:pPr>
             <w:r>
-              <w:t>Total Costs ($)</w:t>
-            </w:r>
-          </w:p>
-        </w:tc>
-        <w:tc>
-          <w:tcPr>
-            <w:tcW w:type="dxa" w:w="960"/>
+              <w:t>Alt 1</w:t>
+            </w:r>
+          </w:p>
+        </w:tc>
+        <w:tc>
+          <w:tcPr>
+            <w:tcW w:type="dxa" w:w="2160"/>
           </w:tcPr>
           <w:p>
             <w:pPr>
               <w:jc w:val="center"/>
             </w:pPr>
             <w:r>
-              <w:t>Net ($)</w:t>
-            </w:r>
-          </w:p>
-        </w:tc>
-        <w:tc>
-          <w:tcPr>
-            <w:tcW w:type="dxa" w:w="960"/>
+              <w:t>Alt 2</w:t>
+            </w:r>
+          </w:p>
+        </w:tc>
+      </w:tr>
+      <w:tr>
+        <w:tc>
+          <w:tcPr>
+            <w:tcW w:type="dxa" w:w="2160"/>
           </w:tcPr>
           <w:p>
             <w:pPr>
               <w:jc w:val="center"/>
             </w:pPr>
             <w:r>
-              <w:t>Net with externalities ($)</w:t>
-            </w:r>
-          </w:p>
-        </w:tc>
-        <w:tc>
-          <w:tcPr>
-            <w:tcW w:type="dxa" w:w="960"/>
+              <w:t>Total Benefits ($)</w:t>
+            </w:r>
+          </w:p>
+        </w:tc>
+        <w:tc>
+          <w:tcPr>
+            <w:tcW w:type="dxa" w:w="2160"/>
+          </w:tcPr>
+          <w:p>
+            <w:pPr>
+              <w:jc w:val="right"/>
+            </w:pPr>
+            <w:r>
+              <w:t>0</w:t>
+            </w:r>
+          </w:p>
+        </w:tc>
+        <w:tc>
+          <w:tcPr>
+            <w:tcW w:type="dxa" w:w="2160"/>
+          </w:tcPr>
+          <w:p>
+            <w:pPr>
+              <w:jc w:val="right"/>
+            </w:pPr>
+            <w:r>
+              <w:t>3,950,051</w:t>
+            </w:r>
+          </w:p>
+        </w:tc>
+        <w:tc>
+          <w:tcPr>
+            <w:tcW w:type="dxa" w:w="2160"/>
+          </w:tcPr>
+          <w:p>
+            <w:pPr>
+              <w:jc w:val="right"/>
+            </w:pPr>
+            <w:r>
+              <w:t>4,430,713</w:t>
+            </w:r>
+          </w:p>
+        </w:tc>
+      </w:tr>
+      <w:tr>
+        <w:tc>
+          <w:tcPr>
+            <w:tcW w:type="dxa" w:w="2160"/>
           </w:tcPr>
           <w:p>
             <w:pPr>
               <w:jc w:val="center"/>
             </w:pPr>
             <w:r>
-              <w:t>SIR (%)</w:t>
-            </w:r>
-          </w:p>
-        </w:tc>
-        <w:tc>
-          <w:tcPr>
-            <w:tcW w:type="dxa" w:w="960"/>
+              <w:t>(Lower Bound, Upper Bound) ($)</w:t>
+            </w:r>
+          </w:p>
+        </w:tc>
+        <w:tc>
+          <w:tcPr>
+            <w:tcW w:type="dxa" w:w="2160"/>
+          </w:tcPr>
+          <w:p>
+            <w:pPr>
+              <w:jc w:val="right"/>
+            </w:pPr>
+            <w:r>
+              <w:t>(0, 0)</w:t>
+            </w:r>
+          </w:p>
+        </w:tc>
+        <w:tc>
+          <w:tcPr>
+            <w:tcW w:type="dxa" w:w="2160"/>
+          </w:tcPr>
+          <w:p>
+            <w:pPr>
+              <w:jc w:val="right"/>
+            </w:pPr>
+            <w:r>
+              <w:t>(3,387,934, 4,876,685)</w:t>
+            </w:r>
+          </w:p>
+        </w:tc>
+        <w:tc>
+          <w:tcPr>
+            <w:tcW w:type="dxa" w:w="2160"/>
+          </w:tcPr>
+          <w:p>
+            <w:pPr>
+              <w:jc w:val="right"/>
+            </w:pPr>
+            <w:r>
+              <w:t>(3,707,005, 5,556,863)</w:t>
+            </w:r>
+          </w:p>
+        </w:tc>
+      </w:tr>
+      <w:tr>
+        <w:tc>
+          <w:tcPr>
+            <w:tcW w:type="dxa" w:w="2160"/>
           </w:tcPr>
           <w:p>
             <w:pPr>
               <w:jc w:val="center"/>
             </w:pPr>
             <w:r>
-              <w:t>IRR (%)</w:t>
-            </w:r>
-          </w:p>
-        </w:tc>
-        <w:tc>
-          <w:tcPr>
-            <w:tcW w:type="dxa" w:w="960"/>
+              <w:t>Total Costs ($)</w:t>
+            </w:r>
+          </w:p>
+        </w:tc>
+        <w:tc>
+          <w:tcPr>
+            <w:tcW w:type="dxa" w:w="2160"/>
+          </w:tcPr>
+          <w:p>
+            <w:pPr>
+              <w:jc w:val="right"/>
+            </w:pPr>
+            <w:r>
+              <w:t>0</w:t>
+            </w:r>
+          </w:p>
+        </w:tc>
+        <w:tc>
+          <w:tcPr>
+            <w:tcW w:type="dxa" w:w="2160"/>
+          </w:tcPr>
+          <w:p>
+            <w:pPr>
+              <w:jc w:val="right"/>
+            </w:pPr>
+            <w:r>
+              <w:t>2,741,950</w:t>
+            </w:r>
+          </w:p>
+        </w:tc>
+        <w:tc>
+          <w:tcPr>
+            <w:tcW w:type="dxa" w:w="2160"/>
+          </w:tcPr>
+          <w:p>
+            <w:pPr>
+              <w:jc w:val="right"/>
+            </w:pPr>
+            <w:r>
+              <w:t>3,308,703</w:t>
+            </w:r>
+          </w:p>
+        </w:tc>
+      </w:tr>
+      <w:tr>
+        <w:tc>
+          <w:tcPr>
+            <w:tcW w:type="dxa" w:w="2160"/>
           </w:tcPr>
           <w:p>
             <w:pPr>
               <w:jc w:val="center"/>
             </w:pPr>
             <w:r>
-              <w:t>ROI (%)</w:t>
-            </w:r>
-          </w:p>
-        </w:tc>
-        <w:tc>
-          <w:tcPr>
-            <w:tcW w:type="dxa" w:w="960"/>
+              <w:t>Net ($)</w:t>
+            </w:r>
+          </w:p>
+        </w:tc>
+        <w:tc>
+          <w:tcPr>
+            <w:tcW w:type="dxa" w:w="2160"/>
+          </w:tcPr>
+          <w:p>
+            <w:pPr>
+              <w:jc w:val="right"/>
+            </w:pPr>
+            <w:r>
+              <w:t>0</w:t>
+            </w:r>
+          </w:p>
+        </w:tc>
+        <w:tc>
+          <w:tcPr>
+            <w:tcW w:type="dxa" w:w="2160"/>
+          </w:tcPr>
+          <w:p>
+            <w:pPr>
+              <w:jc w:val="right"/>
+            </w:pPr>
+            <w:r>
+              <w:t>1,208,102</w:t>
+            </w:r>
+          </w:p>
+        </w:tc>
+        <w:tc>
+          <w:tcPr>
+            <w:tcW w:type="dxa" w:w="2160"/>
+          </w:tcPr>
+          <w:p>
+            <w:pPr>
+              <w:jc w:val="right"/>
+            </w:pPr>
+            <w:r>
+              <w:t>1,122,010</w:t>
+            </w:r>
+          </w:p>
+        </w:tc>
+      </w:tr>
+      <w:tr>
+        <w:tc>
+          <w:tcPr>
+            <w:tcW w:type="dxa" w:w="2160"/>
           </w:tcPr>
           <w:p>
             <w:pPr>
               <w:jc w:val="center"/>
             </w:pPr>
             <w:r>
-              <w:t>Non-Disaster ROI (%)</w:t>
-            </w:r>
-          </w:p>
-        </w:tc>
-      </w:tr>
-      <w:tr>
-        <w:tc>
-          <w:tcPr>
-            <w:tcW w:type="dxa" w:w="960"/>
-          </w:tcPr>
-          <w:p>
-            <w:r>
-              <w:t>Base</w:t>
-            </w:r>
-          </w:p>
-        </w:tc>
-        <w:tc>
-          <w:tcPr>
-            <w:tcW w:type="dxa" w:w="960"/>
+              <w:t>Net with externalities ($)</w:t>
+            </w:r>
+          </w:p>
+        </w:tc>
+        <w:tc>
+          <w:tcPr>
+            <w:tcW w:type="dxa" w:w="2160"/>
           </w:tcPr>
           <w:p>
             <w:pPr>
@@ -291,92 +440,135 @@
         </w:tc>
         <w:tc>
           <w:tcPr>
-            <w:tcW w:type="dxa" w:w="960"/>
+            <w:tcW w:type="dxa" w:w="2160"/>
           </w:tcPr>
           <w:p>
             <w:pPr>
               <w:jc w:val="right"/>
             </w:pPr>
             <w:r>
-              <w:t>0</w:t>
-            </w:r>
-          </w:p>
-        </w:tc>
-        <w:tc>
-          <w:tcPr>
-            <w:tcW w:type="dxa" w:w="960"/>
+              <w:t>1,004,464</w:t>
+            </w:r>
+          </w:p>
+        </w:tc>
+        <w:tc>
+          <w:tcPr>
+            <w:tcW w:type="dxa" w:w="2160"/>
           </w:tcPr>
           <w:p>
             <w:pPr>
               <w:jc w:val="right"/>
             </w:pPr>
             <w:r>
-              <w:t>0</w:t>
-            </w:r>
-          </w:p>
-        </w:tc>
-        <w:tc>
-          <w:tcPr>
-            <w:tcW w:type="dxa" w:w="960"/>
+              <w:t>1,147,023</w:t>
+            </w:r>
+          </w:p>
+        </w:tc>
+      </w:tr>
+      <w:tr>
+        <w:tc>
+          <w:tcPr>
+            <w:tcW w:type="dxa" w:w="2160"/>
+          </w:tcPr>
+          <w:p>
+            <w:pPr>
+              <w:jc w:val="center"/>
+            </w:pPr>
+            <w:r>
+              <w:t>SIR (%)</w:t>
+            </w:r>
+          </w:p>
+        </w:tc>
+        <w:tc>
+          <w:tcPr>
+            <w:tcW w:type="dxa" w:w="2160"/>
           </w:tcPr>
           <w:p>
             <w:pPr>
               <w:jc w:val="right"/>
             </w:pPr>
             <w:r>
-              <w:t>0</w:t>
-            </w:r>
-          </w:p>
-        </w:tc>
-        <w:tc>
-          <w:tcPr>
-            <w:tcW w:type="dxa" w:w="960"/>
+              <w:t>0.00</w:t>
+            </w:r>
+          </w:p>
+        </w:tc>
+        <w:tc>
+          <w:tcPr>
+            <w:tcW w:type="dxa" w:w="2160"/>
           </w:tcPr>
           <w:p>
             <w:pPr>
               <w:jc w:val="right"/>
             </w:pPr>
             <w:r>
-              <w:t>0.00</w:t>
-            </w:r>
-          </w:p>
-        </w:tc>
-        <w:tc>
-          <w:tcPr>
-            <w:tcW w:type="dxa" w:w="960"/>
+              <w:t>0.45</w:t>
+            </w:r>
+          </w:p>
+        </w:tc>
+        <w:tc>
+          <w:tcPr>
+            <w:tcW w:type="dxa" w:w="2160"/>
+          </w:tcPr>
+          <w:p>
+            <w:pPr>
+              <w:jc w:val="right"/>
+            </w:pPr>
+            <w:r>
+              <w:t>0.35</w:t>
+            </w:r>
+          </w:p>
+        </w:tc>
+      </w:tr>
+      <w:tr>
+        <w:tc>
+          <w:tcPr>
+            <w:tcW w:type="dxa" w:w="2160"/>
           </w:tcPr>
           <w:p>
             <w:pPr>
               <w:jc w:val="center"/>
             </w:pPr>
             <w:r>
+              <w:t>IRR (%)</w:t>
+            </w:r>
+          </w:p>
+        </w:tc>
+        <w:tc>
+          <w:tcPr>
+            <w:tcW w:type="dxa" w:w="2160"/>
+          </w:tcPr>
+          <w:p>
+            <w:pPr>
+              <w:jc w:val="center"/>
+            </w:pPr>
+            <w:r>
               <w:t>---</w:t>
             </w:r>
           </w:p>
         </w:tc>
         <w:tc>
           <w:tcPr>
-            <w:tcW w:type="dxa" w:w="960"/>
+            <w:tcW w:type="dxa" w:w="2160"/>
           </w:tcPr>
           <w:p>
             <w:pPr>
               <w:jc w:val="right"/>
             </w:pPr>
             <w:r>
-              <w:t>0.00</w:t>
-            </w:r>
-          </w:p>
-        </w:tc>
-        <w:tc>
-          <w:tcPr>
-            <w:tcW w:type="dxa" w:w="960"/>
+              <w:t>5.14</w:t>
+            </w:r>
+          </w:p>
+        </w:tc>
+        <w:tc>
+          <w:tcPr>
+            <w:tcW w:type="dxa" w:w="2160"/>
           </w:tcPr>
           <w:p>
             <w:pPr>
               <w:jc w:val="right"/>
             </w:pPr>
             <w:r>
-              <w:t>0.00</w:t>
+              <w:t>4.59</w:t>
             </w:r>
           </w:p>
         </w:tc>
@@ -384,224 +576,100 @@
       <w:tr>
         <w:tc>
           <w:tcPr>
-            <w:tcW w:type="dxa" w:w="960"/>
-          </w:tcPr>
-          <w:p>
-            <w:r>
-              <w:t>Alt 1</w:t>
-            </w:r>
-          </w:p>
-        </w:tc>
-        <w:tc>
-          <w:tcPr>
-            <w:tcW w:type="dxa" w:w="960"/>
+            <w:tcW w:type="dxa" w:w="2160"/>
+          </w:tcPr>
+          <w:p>
+            <w:pPr>
+              <w:jc w:val="center"/>
+            </w:pPr>
+            <w:r>
+              <w:t>ROI (%)</w:t>
+            </w:r>
+          </w:p>
+        </w:tc>
+        <w:tc>
+          <w:tcPr>
+            <w:tcW w:type="dxa" w:w="2160"/>
           </w:tcPr>
           <w:p>
             <w:pPr>
               <w:jc w:val="right"/>
             </w:pPr>
             <w:r>
-              <w:t>3,950,051</w:t>
-            </w:r>
-          </w:p>
-        </w:tc>
-        <w:tc>
-          <w:tcPr>
-            <w:tcW w:type="dxa" w:w="960"/>
+              <w:t>0.00</w:t>
+            </w:r>
+          </w:p>
+        </w:tc>
+        <w:tc>
+          <w:tcPr>
+            <w:tcW w:type="dxa" w:w="2160"/>
           </w:tcPr>
           <w:p>
             <w:pPr>
               <w:jc w:val="right"/>
             </w:pPr>
             <w:r>
-              <w:t>2,741,950</w:t>
-            </w:r>
-          </w:p>
-        </w:tc>
-        <w:tc>
-          <w:tcPr>
-            <w:tcW w:type="dxa" w:w="960"/>
+              <w:t>2.40</w:t>
+            </w:r>
+          </w:p>
+        </w:tc>
+        <w:tc>
+          <w:tcPr>
+            <w:tcW w:type="dxa" w:w="2160"/>
           </w:tcPr>
           <w:p>
             <w:pPr>
               <w:jc w:val="right"/>
             </w:pPr>
             <w:r>
-              <w:t>1,208,102</w:t>
-            </w:r>
-          </w:p>
-        </w:tc>
-        <w:tc>
-          <w:tcPr>
-            <w:tcW w:type="dxa" w:w="960"/>
+              <w:t>2.23</w:t>
+            </w:r>
+          </w:p>
+        </w:tc>
+      </w:tr>
+      <w:tr>
+        <w:tc>
+          <w:tcPr>
+            <w:tcW w:type="dxa" w:w="2160"/>
+          </w:tcPr>
+          <w:p>
+            <w:pPr>
+              <w:jc w:val="center"/>
+            </w:pPr>
+            <w:r>
+              <w:t>Non-Disaster ROI (%)</w:t>
+            </w:r>
+          </w:p>
+        </w:tc>
+        <w:tc>
+          <w:tcPr>
+            <w:tcW w:type="dxa" w:w="2160"/>
           </w:tcPr>
           <w:p>
             <w:pPr>
               <w:jc w:val="right"/>
             </w:pPr>
             <w:r>
-              <w:t>1,004,464</w:t>
-            </w:r>
-          </w:p>
-        </w:tc>
-        <w:tc>
-          <w:tcPr>
-            <w:tcW w:type="dxa" w:w="960"/>
+              <w:t>0.00</w:t>
+            </w:r>
+          </w:p>
+        </w:tc>
+        <w:tc>
+          <w:tcPr>
+            <w:tcW w:type="dxa" w:w="2160"/>
           </w:tcPr>
           <w:p>
             <w:pPr>
               <w:jc w:val="right"/>
             </w:pPr>
             <w:r>
-              <w:t>0.45</w:t>
-            </w:r>
-          </w:p>
-        </w:tc>
-        <w:tc>
-          <w:tcPr>
-            <w:tcW w:type="dxa" w:w="960"/>
-          </w:tcPr>
-          <w:p>
-            <w:pPr>
-              <w:jc w:val="right"/>
-            </w:pPr>
-            <w:r>
-              <w:t>5.14</w:t>
-            </w:r>
-          </w:p>
-        </w:tc>
-        <w:tc>
-          <w:tcPr>
-            <w:tcW w:type="dxa" w:w="960"/>
-          </w:tcPr>
-          <w:p>
-            <w:pPr>
-              <w:jc w:val="right"/>
-            </w:pPr>
-            <w:r>
-              <w:t>2.40</w:t>
-            </w:r>
-          </w:p>
-        </w:tc>
-        <w:tc>
-          <w:tcPr>
-            <w:tcW w:type="dxa" w:w="960"/>
-          </w:tcPr>
-          <w:p>
-            <w:pPr>
-              <w:jc w:val="right"/>
-            </w:pPr>
-            <w:r>
               <w:t>1.00</w:t>
             </w:r>
           </w:p>
         </w:tc>
-      </w:tr>
-      <w:tr>
-        <w:tc>
-          <w:tcPr>
-            <w:tcW w:type="dxa" w:w="960"/>
-          </w:tcPr>
-          <w:p>
-            <w:r>
-              <w:t>Alt 2</w:t>
-            </w:r>
-          </w:p>
-        </w:tc>
-        <w:tc>
-          <w:tcPr>
-            <w:tcW w:type="dxa" w:w="960"/>
-          </w:tcPr>
-          <w:p>
-            <w:pPr>
-              <w:jc w:val="right"/>
-            </w:pPr>
-            <w:r>
-              <w:t>4,430,713</w:t>
-            </w:r>
-          </w:p>
-        </w:tc>
-        <w:tc>
-          <w:tcPr>
-            <w:tcW w:type="dxa" w:w="960"/>
-          </w:tcPr>
-          <w:p>
-            <w:pPr>
-              <w:jc w:val="right"/>
-            </w:pPr>
-            <w:r>
-              <w:t>3,308,703</w:t>
-            </w:r>
-          </w:p>
-        </w:tc>
-        <w:tc>
-          <w:tcPr>
-            <w:tcW w:type="dxa" w:w="960"/>
-          </w:tcPr>
-          <w:p>
-            <w:pPr>
-              <w:jc w:val="right"/>
-            </w:pPr>
-            <w:r>
-              <w:t>1,122,010</w:t>
-            </w:r>
-          </w:p>
-        </w:tc>
-        <w:tc>
-          <w:tcPr>
-            <w:tcW w:type="dxa" w:w="960"/>
-          </w:tcPr>
-          <w:p>
-            <w:pPr>
-              <w:jc w:val="right"/>
-            </w:pPr>
-            <w:r>
-              <w:t>1,147,023</w:t>
-            </w:r>
-          </w:p>
-        </w:tc>
-        <w:tc>
-          <w:tcPr>
-            <w:tcW w:type="dxa" w:w="960"/>
-          </w:tcPr>
-          <w:p>
-            <w:pPr>
-              <w:jc w:val="right"/>
-            </w:pPr>
-            <w:r>
-              <w:t>0.35</w:t>
-            </w:r>
-          </w:p>
-        </w:tc>
-        <w:tc>
-          <w:tcPr>
-            <w:tcW w:type="dxa" w:w="960"/>
-          </w:tcPr>
-          <w:p>
-            <w:pPr>
-              <w:jc w:val="right"/>
-            </w:pPr>
-            <w:r>
-              <w:t>4.59</w:t>
-            </w:r>
-          </w:p>
-        </w:tc>
-        <w:tc>
-          <w:tcPr>
-            <w:tcW w:type="dxa" w:w="960"/>
-          </w:tcPr>
-          <w:p>
-            <w:pPr>
-              <w:jc w:val="right"/>
-            </w:pPr>
-            <w:r>
-              <w:t>2.23</w:t>
-            </w:r>
-          </w:p>
-        </w:tc>
-        <w:tc>
-          <w:tcPr>
-            <w:tcW w:type="dxa" w:w="960"/>
+        <w:tc>
+          <w:tcPr>
+            <w:tcW w:type="dxa" w:w="2160"/>
           </w:tcPr>
           <w:p>
             <w:pPr>
